--- a/ERD/ERD PROKUS-2.docx
+++ b/ERD/ERD PROKUS-2.docx
@@ -1,57 +1,18 @@
 
 <file path=word/document.xml><?xml version="1.0" encoding="utf-8"?>
-<w:document xmlns:ve="http://schemas.openxmlformats.org/markup-compatibility/2006" xmlns:o="urn:schemas-microsoft-com:office:office" xmlns:r="http://schemas.openxmlformats.org/officeDocument/2006/relationships" xmlns:m="http://schemas.openxmlformats.org/officeDocument/2006/math" xmlns:v="urn:schemas-microsoft-com:vml" xmlns:wp="http://schemas.openxmlformats.org/drawingml/2006/wordprocessingDrawing" xmlns:w10="urn:schemas-microsoft-com:office:word" xmlns:w="http://schemas.openxmlformats.org/wordprocessingml/2006/main" xmlns:wne="http://schemas.microsoft.com/office/word/2006/wordml">
+<w:document xmlns:wpc="http://schemas.microsoft.com/office/word/2010/wordprocessingCanvas" xmlns:mc="http://schemas.openxmlformats.org/markup-compatibility/2006" xmlns:o="urn:schemas-microsoft-com:office:office" xmlns:r="http://schemas.openxmlformats.org/officeDocument/2006/relationships" xmlns:m="http://schemas.openxmlformats.org/officeDocument/2006/math" xmlns:v="urn:schemas-microsoft-com:vml" xmlns:wp14="http://schemas.microsoft.com/office/word/2010/wordprocessingDrawing" xmlns:wp="http://schemas.openxmlformats.org/drawingml/2006/wordprocessingDrawing" xmlns:w10="urn:schemas-microsoft-com:office:word" xmlns:w="http://schemas.openxmlformats.org/wordprocessingml/2006/main" xmlns:w14="http://schemas.microsoft.com/office/word/2010/wordml" xmlns:wpg="http://schemas.microsoft.com/office/word/2010/wordprocessingGroup" xmlns:wpi="http://schemas.microsoft.com/office/word/2010/wordprocessingInk" xmlns:wne="http://schemas.microsoft.com/office/word/2006/wordml" xmlns:wps="http://schemas.microsoft.com/office/word/2010/wordprocessingShape" mc:Ignorable="w14 wp14">
   <w:body>
     <w:p>
       <w:pPr>
         <w:jc w:val="center"/>
       </w:pPr>
-      <w:bookmarkStart w:id="0" w:name="_GoBack"/>
-      <w:r>
-        <w:rPr>
-          <w:noProof/>
-          <w:lang w:eastAsia="id-ID"/>
-        </w:rPr>
-        <w:pict>
-          <v:line id="_x0000_s1067" style="position:absolute;left:0;text-align:left;z-index:251748352;visibility:visible;mso-wrap-style:square;mso-wrap-distance-left:9pt;mso-wrap-distance-top:0;mso-wrap-distance-right:9pt;mso-wrap-distance-bottom:0;mso-position-horizontal-relative:text;mso-position-vertical-relative:text;mso-width-relative:margin" from="210pt,236.25pt" to="571.5pt,316.5pt" o:gfxdata="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" strokecolor="black [3200]" strokeweight="2pt">
-            <v:shadow on="t" color="black" opacity="24903f" origin=",.5" offset="0,.55556mm"/>
-          </v:line>
-        </w:pict>
-      </w:r>
-      <w:r>
-        <w:rPr>
-          <w:noProof/>
-          <w:lang w:eastAsia="id-ID"/>
-        </w:rPr>
-        <w:pict>
-          <v:line id="Straight Connector 51" o:spid="_x0000_s1026" style="position:absolute;left:0;text-align:left;flip:y;z-index:251745280;visibility:visible;mso-wrap-style:square;mso-width-percent:0;mso-height-percent:0;mso-wrap-distance-left:9pt;mso-wrap-distance-top:0;mso-wrap-distance-right:9pt;mso-wrap-distance-bottom:0;mso-position-horizontal:absolute;mso-position-horizontal-relative:text;mso-position-vertical:absolute;mso-position-vertical-relative:text;mso-width-percent:0;mso-height-percent:0;mso-width-relative:margin;mso-height-relative:margin" from="143.25pt,171pt" to="143.25pt,202.45pt" o:gfxdata="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" strokecolor="black [3200]" strokeweight="2pt">
-            <v:shadow on="t" color="black" opacity="24903f" origin=",.5" offset="0,.55556mm"/>
-          </v:line>
-        </w:pict>
-      </w:r>
-      <w:bookmarkEnd w:id="0"/>
-      <w:r>
-        <w:rPr>
-          <w:noProof/>
-          <w:lang w:eastAsia="id-ID"/>
-        </w:rPr>
-        <w:pict>
-          <v:line id="Straight Connector 52" o:spid="_x0000_s1065" style="position:absolute;left:0;text-align:left;flip:y;z-index:251747328;visibility:visible;mso-wrap-style:square;mso-width-percent:0;mso-height-percent:0;mso-wrap-distance-left:9pt;mso-wrap-distance-top:0;mso-wrap-distance-right:9pt;mso-wrap-distance-bottom:0;mso-position-horizontal:absolute;mso-position-horizontal-relative:text;mso-position-vertical:absolute;mso-position-vertical-relative:text;mso-width-percent:0;mso-height-percent:0;mso-width-relative:margin;mso-height-relative:margin" from="139.5pt,266.25pt" to="139.5pt,308.95pt" o:gfxdata="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" strokecolor="black [3200]" strokeweight="2pt">
-            <v:shadow on="t" color="black" opacity="24903f" origin=",.5" offset="0,.55556mm"/>
-          </v:line>
-        </w:pict>
-      </w:r>
-      <w:r>
-        <w:rPr>
-          <w:noProof/>
-          <w:lang w:eastAsia="id-ID"/>
-        </w:rPr>
-        <w:pict>
-          <v:shapetype id="_x0000_t110" coordsize="21600,21600" o:spt="110" path="m10800,l,10800,10800,21600,21600,10800xe">
-            <v:stroke joinstyle="miter"/>
-            <v:path gradientshapeok="t" o:connecttype="rect" textboxrect="5400,5400,16200,16200"/>
-          </v:shapetype>
-          <v:shape id="Flowchart: Decision 50" o:spid="_x0000_s1064" type="#_x0000_t110" style="position:absolute;left:0;text-align:left;margin-left:73.5pt;margin-top:206.25pt;width:136.5pt;height:60pt;z-index:251743232;visibility:visible;mso-wrap-style:square;mso-width-percent:0;mso-height-percent:0;mso-wrap-distance-left:9pt;mso-wrap-distance-top:0;mso-wrap-distance-right:9pt;mso-wrap-distance-bottom:0;mso-position-horizontal:absolute;mso-position-horizontal-relative:text;mso-position-vertical:absolute;mso-position-vertical-relative:text;mso-width-percent:0;mso-height-percent:0;mso-width-relative:margin;mso-height-relative:margin;v-text-anchor:middle" o:gfxdata="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" fillcolor="white [3201]" strokecolor="black [3200]" strokeweight="2pt">
+      <w:r>
+        <w:rPr>
+          <w:noProof/>
+          <w:lang w:eastAsia="id-ID"/>
+        </w:rPr>
+        <w:pict>
+          <v:oval id="Oval 16" o:spid="_x0000_s1041" style="position:absolute;left:0;text-align:left;margin-left:-29.3pt;margin-top:65.75pt;width:73.5pt;height:51.5pt;z-index:251688960;visibility:visible;mso-wrap-style:square;mso-wrap-distance-left:9pt;mso-wrap-distance-top:0;mso-wrap-distance-right:9pt;mso-wrap-distance-bottom:0;mso-position-horizontal-relative:text;mso-position-vertical-relative:text;v-text-anchor:middle" o:gfxdata="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" fillcolor="white [3201]" strokecolor="black [3200]" strokeweight="2pt">
             <v:textbox>
               <w:txbxContent>
                 <w:p>
@@ -59,34 +20,23 @@
                     <w:jc w:val="center"/>
                   </w:pPr>
                   <w:r>
-                    <w:t>Me</w:t>
-                  </w:r>
-                  <w:r>
-                    <w:t>miliki</w:t>
-                  </w:r>
-                </w:p>
-              </w:txbxContent>
-            </v:textbox>
-          </v:shape>
-        </w:pict>
-      </w:r>
-      <w:r>
-        <w:rPr>
-          <w:noProof/>
-          <w:lang w:eastAsia="id-ID"/>
-        </w:rPr>
-        <w:pict>
-          <v:oval id="Oval 46" o:spid="_x0000_s1027" style="position:absolute;left:0;text-align:left;margin-left:203.95pt;margin-top:340.5pt;width:102.75pt;height:63.75pt;z-index:251735040;visibility:visible;mso-wrap-style:square;mso-width-percent:0;mso-wrap-distance-left:9pt;mso-wrap-distance-top:0;mso-wrap-distance-right:9pt;mso-wrap-distance-bottom:0;mso-position-horizontal:absolute;mso-position-horizontal-relative:text;mso-position-vertical:absolute;mso-position-vertical-relative:text;mso-width-percent:0;mso-width-relative:margin;v-text-anchor:middle" o:gfxdata="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" fillcolor="white [3201]" strokecolor="black [3200]" strokeweight="2pt">
-            <v:textbox>
-              <w:txbxContent>
-                <w:p>
-                  <w:pPr>
-                    <w:jc w:val="center"/>
-                  </w:pPr>
-                  <w:r>
-                    <w:t>Kapasitas - ruang</w:t>
-                  </w:r>
-                </w:p>
+                    <w:t>Alamat _ siswa</w:t>
+                  </w:r>
+                </w:p>
+              </w:txbxContent>
+            </v:textbox>
+          </v:oval>
+        </w:pict>
+      </w:r>
+      <w:r>
+        <w:rPr>
+          <w:noProof/>
+          <w:lang w:eastAsia="id-ID"/>
+        </w:rPr>
+        <w:pict>
+          <v:oval id="Oval 15" o:spid="_x0000_s1040" style="position:absolute;left:0;text-align:left;margin-left:-12.2pt;margin-top:2.45pt;width:56.4pt;height:22.65pt;z-index:251686912;visibility:visible;mso-wrap-distance-left:9pt;mso-wrap-distance-top:0;mso-wrap-distance-right:9pt;mso-wrap-distance-bottom:0;mso-position-horizontal-relative:text;mso-position-vertical-relative:text;mso-width-relative:margin;mso-height-relative:margin;v-text-anchor:middle" o:gfxdata="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" fillcolor="white [3201]" strokecolor="black [3200]" strokeweight="2pt">
+            <v:textbox>
+              <w:txbxContent>
                 <w:p>
                   <w:pPr>
                     <w:jc w:val="center"/>
@@ -94,56 +44,36 @@
                       <w:u w:val="single"/>
                     </w:rPr>
                   </w:pPr>
-                </w:p>
-              </w:txbxContent>
-            </v:textbox>
-          </v:oval>
-        </w:pict>
-      </w:r>
-      <w:r>
-        <w:rPr>
-          <w:noProof/>
-          <w:lang w:eastAsia="id-ID"/>
-        </w:rPr>
-        <w:pict>
-          <v:line id="Straight Connector 49" o:spid="_x0000_s1063" style="position:absolute;left:0;text-align:left;z-index:251741184;visibility:visible;mso-wrap-style:square;mso-width-percent:0;mso-height-percent:0;mso-wrap-distance-left:9pt;mso-wrap-distance-top:0;mso-wrap-distance-right:9pt;mso-wrap-distance-bottom:0;mso-position-horizontal:absolute;mso-position-horizontal-relative:text;mso-position-vertical:absolute;mso-position-vertical-relative:text;mso-width-percent:0;mso-height-percent:0;mso-width-relative:margin;mso-height-relative:margin" from="138.75pt,357pt" to="138.75pt,382.5pt" o:gfxdata="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" strokecolor="black [3200]" strokeweight="2pt">
-            <v:shadow on="t" color="black" opacity="24903f" origin=",.5" offset="0,.55556mm"/>
-          </v:line>
-        </w:pict>
-      </w:r>
-      <w:r>
-        <w:rPr>
-          <w:noProof/>
-          <w:lang w:eastAsia="id-ID"/>
-        </w:rPr>
-        <w:pict>
-          <v:line id="Straight Connector 48" o:spid="_x0000_s1062" style="position:absolute;left:0;text-align:left;flip:x;z-index:251739136;visibility:visible;mso-wrap-style:square;mso-width-percent:0;mso-height-percent:0;mso-wrap-distance-left:9pt;mso-wrap-distance-top:0;mso-wrap-distance-right:9pt;mso-wrap-distance-bottom:0;mso-position-horizontal:absolute;mso-position-horizontal-relative:text;mso-position-vertical:absolute;mso-position-vertical-relative:text;mso-width-percent:0;mso-height-percent:0;mso-width-relative:margin;mso-height-relative:margin" from="68.25pt,330.75pt" to="96.75pt,357pt" o:gfxdata="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" strokecolor="black [3200]" strokeweight="2pt">
-            <v:shadow on="t" color="black" opacity="24903f" origin=",.5" offset="0,.55556mm"/>
-          </v:line>
-        </w:pict>
-      </w:r>
-      <w:r>
-        <w:rPr>
-          <w:noProof/>
-          <w:lang w:eastAsia="id-ID"/>
-        </w:rPr>
-        <w:pict>
-          <v:line id="Straight Connector 47" o:spid="_x0000_s1061" style="position:absolute;left:0;text-align:left;z-index:251737088;visibility:visible;mso-wrap-style:square;mso-width-percent:0;mso-height-percent:0;mso-wrap-distance-left:9pt;mso-wrap-distance-top:0;mso-wrap-distance-right:9pt;mso-wrap-distance-bottom:0;mso-position-horizontal:absolute;mso-position-horizontal-relative:text;mso-position-vertical:absolute;mso-position-vertical-relative:text;mso-width-percent:0;mso-height-percent:0;mso-width-relative:margin;mso-height-relative:margin" from="195.75pt,325.5pt" to="243pt,340.5pt" o:gfxdata="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" strokecolor="black [3200]" strokeweight="2pt">
-            <v:shadow on="t" color="black" opacity="24903f" origin=",.5" offset="0,.55556mm"/>
-          </v:line>
-        </w:pict>
-      </w:r>
-      <w:r>
-        <w:rPr>
-          <w:noProof/>
-          <w:lang w:eastAsia="id-ID"/>
-        </w:rPr>
-        <w:pict>
-          <v:shapetype id="_x0000_t109" coordsize="21600,21600" o:spt="109" path="m,l,21600r21600,l21600,xe">
-            <v:stroke joinstyle="miter"/>
-            <v:path gradientshapeok="t" o:connecttype="rect"/>
-          </v:shapetype>
-          <v:shape id="Flowchart: Process 43" o:spid="_x0000_s1028" type="#_x0000_t109" style="position:absolute;left:0;text-align:left;margin-left:96.75pt;margin-top:309.75pt;width:99pt;height:45pt;z-index:251728896;visibility:visible;mso-wrap-style:square;mso-wrap-distance-left:9pt;mso-wrap-distance-top:0;mso-wrap-distance-right:9pt;mso-wrap-distance-bottom:0;mso-position-horizontal:absolute;mso-position-horizontal-relative:text;mso-position-vertical:absolute;mso-position-vertical-relative:text;v-text-anchor:middle" o:gfxdata="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" fillcolor="white [3201]" strokecolor="black [3200]" strokeweight="2pt">
+                  <w:r>
+                    <w:rPr>
+                      <w:u w:val="single"/>
+                    </w:rPr>
+                    <w:t>NIS</w:t>
+                  </w:r>
+                </w:p>
+              </w:txbxContent>
+            </v:textbox>
+          </v:oval>
+        </w:pict>
+      </w:r>
+      <w:r>
+        <w:rPr>
+          <w:noProof/>
+          <w:lang w:eastAsia="id-ID"/>
+        </w:rPr>
+        <w:pict>
+          <v:line id="Straight Connector 29" o:spid="_x0000_s1049" style="position:absolute;left:0;text-align:left;flip:y;z-index:251705344;visibility:visible;mso-wrap-style:square;mso-width-percent:0;mso-wrap-distance-left:9pt;mso-wrap-distance-top:0;mso-wrap-distance-right:9pt;mso-wrap-distance-bottom:0;mso-position-horizontal-relative:text;mso-position-vertical-relative:text;mso-width-percent:0;mso-width-relative:margin;mso-height-relative:margin" from="106.75pt,27.5pt" to="106.75pt,78pt" o:gfxdata="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" strokecolor="black [3200]" strokeweight="2pt">
+            <v:shadow on="t" color="black" opacity="24903f" origin=",.5" offset="0,.55556mm"/>
+          </v:line>
+        </w:pict>
+      </w:r>
+      <w:r>
+        <w:rPr>
+          <w:noProof/>
+          <w:lang w:eastAsia="id-ID"/>
+        </w:rPr>
+        <w:pict>
+          <v:rect id="Rectangle 1" o:spid="_x0000_s1042" style="position:absolute;left:0;text-align:left;margin-left:69.65pt;margin-top:82.5pt;width:85.3pt;height:23.95pt;z-index:251659264;visibility:visible;mso-wrap-distance-left:9pt;mso-wrap-distance-top:0;mso-wrap-distance-right:9pt;mso-wrap-distance-bottom:0;mso-position-horizontal-relative:text;mso-position-vertical-relative:text;mso-width-relative:margin;v-text-anchor:middle" o:gfxdata="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" fillcolor="white [3201]" strokecolor="black [3200]" strokeweight="2pt">
             <v:textbox>
               <w:txbxContent>
                 <w:p>
@@ -151,7 +81,69 @@
                     <w:jc w:val="center"/>
                   </w:pPr>
                   <w:r>
-                    <w:t>ruang</w:t>
+                    <w:t>SISWA</w:t>
+                  </w:r>
+                </w:p>
+              </w:txbxContent>
+            </v:textbox>
+          </v:rect>
+        </w:pict>
+      </w:r>
+      <w:r>
+        <w:rPr>
+          <w:noProof/>
+          <w:lang w:eastAsia="id-ID"/>
+        </w:rPr>
+        <w:pict>
+          <v:line id="Straight Connector 28" o:spid="_x0000_s1048" style="position:absolute;left:0;text-align:left;z-index:251703296;visibility:visible;mso-wrap-style:square;mso-wrap-distance-left:9pt;mso-wrap-distance-top:0;mso-wrap-distance-right:9pt;mso-wrap-distance-bottom:0;mso-position-horizontal-relative:text;mso-position-vertical-relative:text;mso-width-relative:margin;mso-height-relative:margin" from="33.6pt,25.1pt" to="69.65pt,78pt" o:gfxdata="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" strokecolor="black [3200]" strokeweight="2pt">
+            <v:shadow on="t" color="black" opacity="24903f" origin=",.5" offset="0,.55556mm"/>
+          </v:line>
+        </w:pict>
+      </w:r>
+      <w:r>
+        <w:rPr>
+          <w:noProof/>
+          <w:lang w:eastAsia="id-ID"/>
+        </w:rPr>
+        <w:pict>
+          <v:oval id="Oval 14" o:spid="_x0000_s1039" style="position:absolute;left:0;text-align:left;margin-left:53.3pt;margin-top:-7pt;width:101.65pt;height:36.6pt;z-index:251684864;visibility:visible;mso-wrap-distance-left:9pt;mso-wrap-distance-top:0;mso-wrap-distance-right:9pt;mso-wrap-distance-bottom:0;mso-position-horizontal-relative:text;mso-position-vertical-relative:text;mso-width-relative:margin;mso-height-relative:margin;v-text-anchor:middle" o:gfxdata="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" fillcolor="white [3201]" strokecolor="black [3200]" strokeweight="2pt">
+            <v:textbox>
+              <w:txbxContent>
+                <w:p>
+                  <w:pPr>
+                    <w:jc w:val="center"/>
+                  </w:pPr>
+                  <w:r>
+                    <w:t>Nama_siswa</w:t>
+                  </w:r>
+                </w:p>
+              </w:txbxContent>
+            </v:textbox>
+          </v:oval>
+        </w:pict>
+      </w:r>
+      <w:r>
+        <w:rPr>
+          <w:noProof/>
+          <w:lang w:eastAsia="id-ID"/>
+        </w:rPr>
+        <w:pict>
+          <v:shapetype id="_x0000_t110" coordsize="21600,21600" o:spt="110" path="m10800,l,10800,10800,21600,21600,10800xe">
+            <v:stroke joinstyle="miter"/>
+            <v:path gradientshapeok="t" o:connecttype="rect" textboxrect="5400,5400,16200,16200"/>
+          </v:shapetype>
+          <v:shape id="Flowchart: Decision 50" o:spid="_x0000_s1064" type="#_x0000_t110" style="position:absolute;left:0;text-align:left;margin-left:410.15pt;margin-top:178.45pt;width:136.5pt;height:60pt;z-index:251743232;visibility:visible;mso-wrap-style:square;mso-width-percent:0;mso-height-percent:0;mso-wrap-distance-left:9pt;mso-wrap-distance-top:0;mso-wrap-distance-right:9pt;mso-wrap-distance-bottom:0;mso-position-horizontal-relative:text;mso-position-vertical-relative:text;mso-width-percent:0;mso-height-percent:0;mso-width-relative:margin;mso-height-relative:margin;v-text-anchor:middle" o:gfxdata="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" fillcolor="white [3201]" strokecolor="black [3200]" strokeweight="2pt">
+            <v:textbox style="mso-next-textbox:#Flowchart: Decision 50">
+              <w:txbxContent>
+                <w:p>
+                  <w:pPr>
+                    <w:jc w:val="center"/>
+                  </w:pPr>
+                  <w:r>
+                    <w:t>Me</w:t>
+                  </w:r>
+                  <w:r>
+                    <w:t>miliki</w:t>
                   </w:r>
                 </w:p>
               </w:txbxContent>
@@ -165,7 +157,187 @@
           <w:lang w:eastAsia="id-ID"/>
         </w:rPr>
         <w:pict>
-          <v:oval id="Oval 6" o:spid="_x0000_s1029" style="position:absolute;left:0;text-align:left;margin-left:7.5pt;margin-top:351.75pt;width:73.5pt;height:63.75pt;z-index:251668480;visibility:visible;mso-wrap-style:square;mso-wrap-distance-left:9pt;mso-wrap-distance-top:0;mso-wrap-distance-right:9pt;mso-wrap-distance-bottom:0;mso-position-horizontal:absolute;mso-position-horizontal-relative:text;mso-position-vertical:absolute;mso-position-vertical-relative:text;v-text-anchor:middle" o:gfxdata="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" fillcolor="white [3201]" strokecolor="black [3200]" strokeweight="2pt">
+          <v:line id="Straight Connector 39" o:spid="_x0000_s1059" style="position:absolute;left:0;text-align:left;flip:y;z-index:251725824;visibility:visible;mso-wrap-style:square;mso-wrap-distance-left:9pt;mso-wrap-distance-top:0;mso-wrap-distance-right:9pt;mso-wrap-distance-bottom:0;mso-position-horizontal-relative:text;mso-position-vertical-relative:text;mso-width-relative:margin;mso-height-relative:margin" from="777.6pt,328.4pt" to="779.35pt,363.6pt" o:gfxdata="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" strokecolor="black [3200]" strokeweight="2pt">
+            <v:shadow on="t" color="black" opacity="24903f" origin=",.5" offset="0,.55556mm"/>
+          </v:line>
+        </w:pict>
+      </w:r>
+      <w:r>
+        <w:rPr>
+          <w:noProof/>
+          <w:lang w:eastAsia="id-ID"/>
+        </w:rPr>
+        <w:pict>
+          <v:line id="Straight Connector 38" o:spid="_x0000_s1060" style="position:absolute;left:0;text-align:left;flip:x y;z-index:251723776;visibility:visible;mso-wrap-style:square;mso-wrap-distance-left:9pt;mso-wrap-distance-top:0;mso-wrap-distance-right:9pt;mso-wrap-distance-bottom:0;mso-position-horizontal-relative:text;mso-position-vertical-relative:text;mso-width-relative:margin;mso-height-relative:margin" from="801.6pt,327.9pt" to="839.3pt,341.25pt" o:gfxdata="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" strokecolor="black [3200]" strokeweight="2pt">
+            <v:shadow on="t" color="black" opacity="24903f" origin=",.5" offset="0,.55556mm"/>
+          </v:line>
+        </w:pict>
+      </w:r>
+      <w:r>
+        <w:rPr>
+          <w:noProof/>
+          <w:lang w:eastAsia="id-ID"/>
+        </w:rPr>
+        <w:pict>
+          <v:line id="Straight Connector 40" o:spid="_x0000_s1058" style="position:absolute;left:0;text-align:left;flip:y;z-index:251727872;visibility:visible;mso-wrap-style:square;mso-width-percent:0;mso-height-percent:0;mso-wrap-distance-left:9pt;mso-wrap-distance-top:0;mso-wrap-distance-right:9pt;mso-wrap-distance-bottom:0;mso-position-horizontal-relative:text;mso-position-vertical-relative:text;mso-width-percent:0;mso-height-percent:0;mso-width-relative:margin;mso-height-relative:margin" from="717.55pt,327.9pt" to="747.55pt,352.65pt" o:gfxdata="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" strokecolor="black [3200]" strokeweight="2pt">
+            <v:shadow on="t" color="black" opacity="24903f" origin=",.5" offset="0,.55556mm"/>
+          </v:line>
+        </w:pict>
+      </w:r>
+      <w:r>
+        <w:rPr>
+          <w:noProof/>
+          <w:lang w:eastAsia="id-ID"/>
+        </w:rPr>
+        <w:pict>
+          <v:shapetype id="_x0000_t32" coordsize="21600,21600" o:spt="32" o:oned="t" path="m,l21600,21600e" filled="f">
+            <v:path arrowok="t" fillok="f" o:connecttype="none"/>
+            <o:lock v:ext="edit" shapetype="t"/>
+          </v:shapetype>
+          <v:shape id="_x0000_s1080" type="#_x0000_t32" style="position:absolute;left:0;text-align:left;margin-left:480.35pt;margin-top:157pt;width:0;height:21.45pt;z-index:251758592" o:connectortype="straight" strokecolor="black [3200]" strokeweight="2.5pt">
+            <v:shadow color="#868686"/>
+          </v:shape>
+        </w:pict>
+      </w:r>
+      <w:r>
+        <w:rPr>
+          <w:noProof/>
+          <w:lang w:eastAsia="id-ID"/>
+        </w:rPr>
+        <w:pict>
+          <v:shapetype id="_x0000_t34" coordsize="21600,21600" o:spt="34" o:oned="t" adj="10800" path="m,l@0,0@0,21600,21600,21600e" filled="f">
+            <v:stroke joinstyle="miter"/>
+            <v:formulas>
+              <v:f eqn="val #0"/>
+            </v:formulas>
+            <v:path arrowok="t" fillok="f" o:connecttype="none"/>
+            <v:handles>
+              <v:h position="#0,center"/>
+            </v:handles>
+            <o:lock v:ext="edit" shapetype="t"/>
+          </v:shapetype>
+          <v:shape id="_x0000_s1079" type="#_x0000_t34" style="position:absolute;left:0;text-align:left;margin-left:104.95pt;margin-top:133.95pt;width:375.4pt;height:21.75pt;z-index:251757568" o:connectortype="elbow" adj=",-194847,-10181" strokecolor="black [3200]" strokeweight="2.5pt">
+            <v:shadow color="#868686"/>
+          </v:shape>
+        </w:pict>
+      </w:r>
+      <w:r>
+        <w:rPr>
+          <w:noProof/>
+          <w:lang w:eastAsia="id-ID"/>
+        </w:rPr>
+        <w:pict>
+          <v:line id="Straight Connector 37" o:spid="_x0000_s1051" style="position:absolute;left:0;text-align:left;flip:y;z-index:251721728;visibility:visible;mso-wrap-style:square;mso-wrap-distance-left:9pt;mso-wrap-distance-top:0;mso-wrap-distance-right:9pt;mso-wrap-distance-bottom:0;mso-position-horizontal-relative:text;mso-position-vertical-relative:text;mso-width-relative:margin" from="154.95pt,100pt" to="416.9pt,100pt" o:gfxdata="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" strokecolor="black [3200]" strokeweight="2pt">
+            <v:shadow on="t" color="black" opacity="24903f" origin=",.5" offset="0,.55556mm"/>
+          </v:line>
+        </w:pict>
+      </w:r>
+      <w:r>
+        <w:rPr>
+          <w:noProof/>
+          <w:lang w:eastAsia="id-ID"/>
+        </w:rPr>
+        <w:pict>
+          <v:shape id="Flowchart: Decision 19" o:spid="_x0000_s1034" type="#_x0000_t110" style="position:absolute;left:0;text-align:left;margin-left:417.45pt;margin-top:70.2pt;width:136.5pt;height:60pt;z-index:251694080;visibility:visible;mso-wrap-style:square;mso-width-percent:0;mso-height-percent:0;mso-wrap-distance-left:9pt;mso-wrap-distance-top:0;mso-wrap-distance-right:9pt;mso-wrap-distance-bottom:0;mso-position-horizontal-relative:text;mso-position-vertical-relative:text;mso-width-percent:0;mso-height-percent:0;mso-width-relative:margin;mso-height-relative:margin;v-text-anchor:middle" o:gfxdata="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" fillcolor="white [3201]" strokecolor="black [3200]" strokeweight="2pt">
+            <v:textbox>
+              <w:txbxContent>
+                <w:p>
+                  <w:pPr>
+                    <w:jc w:val="center"/>
+                  </w:pPr>
+                  <w:r>
+                    <w:t xml:space="preserve">Mengambil </w:t>
+                  </w:r>
+                </w:p>
+              </w:txbxContent>
+            </v:textbox>
+          </v:shape>
+        </w:pict>
+      </w:r>
+      <w:r>
+        <w:rPr>
+          <w:noProof/>
+          <w:lang w:eastAsia="id-ID"/>
+        </w:rPr>
+        <w:pict>
+          <v:line id="Straight Connector 36" o:spid="_x0000_s1052" style="position:absolute;left:0;text-align:left;z-index:251719680;visibility:visible;mso-wrap-style:square;mso-wrap-distance-left:9pt;mso-wrap-distance-top:0;mso-wrap-distance-right:9pt;mso-wrap-distance-bottom:0;mso-position-horizontal-relative:text;mso-position-vertical-relative:text;mso-width-relative:margin" from="553.95pt,99.25pt" to="725.1pt,99.25pt" o:gfxdata="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" strokecolor="black [3200]" strokeweight="2pt">
+            <v:shadow on="t" color="black" opacity="24903f" origin=",.5" offset="0,.55556mm"/>
+          </v:line>
+        </w:pict>
+      </w:r>
+      <w:r>
+        <w:rPr>
+          <w:noProof/>
+          <w:lang w:eastAsia="id-ID"/>
+        </w:rPr>
+        <w:pict>
+          <v:rect id="Rectangle 3" o:spid="_x0000_s1045" style="position:absolute;left:0;text-align:left;margin-left:719.9pt;margin-top:284.15pt;width:105pt;height:44.25pt;z-index:251663360;visibility:visible;mso-wrap-style:square;mso-width-percent:0;mso-wrap-distance-left:9pt;mso-wrap-distance-top:0;mso-wrap-distance-right:9pt;mso-wrap-distance-bottom:0;mso-position-horizontal-relative:text;mso-position-vertical-relative:text;mso-width-percent:0;mso-width-relative:margin;v-text-anchor:middle" o:gfxdata="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" fillcolor="white [3201]" strokecolor="black [3200]" strokeweight="2pt">
+            <v:textbox style="mso-next-textbox:#Rectangle 3">
+              <w:txbxContent>
+                <w:p>
+                  <w:pPr>
+                    <w:jc w:val="center"/>
+                  </w:pPr>
+                  <w:r>
+                    <w:t>GURU</w:t>
+                  </w:r>
+                </w:p>
+              </w:txbxContent>
+            </v:textbox>
+          </v:rect>
+        </w:pict>
+      </w:r>
+      <w:r>
+        <w:rPr>
+          <w:noProof/>
+          <w:lang w:eastAsia="id-ID"/>
+        </w:rPr>
+        <w:pict>
+          <v:line id="Straight Connector 35" o:spid="_x0000_s1053" style="position:absolute;left:0;text-align:left;z-index:251717632;visibility:visible;mso-wrap-style:square;mso-width-percent:0;mso-wrap-distance-left:9pt;mso-wrap-distance-top:0;mso-wrap-distance-right:9pt;mso-wrap-distance-bottom:0;mso-position-horizontal-relative:text;mso-position-vertical-relative:text;mso-width-percent:0;mso-width-relative:margin;mso-height-relative:margin" from="771.1pt,205.25pt" to="771.1pt,284.15pt" o:gfxdata="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" strokecolor="black [3200]" strokeweight="2pt">
+            <v:shadow on="t" color="black" opacity="24903f" origin=",.5" offset="0,.55556mm"/>
+          </v:line>
+        </w:pict>
+      </w:r>
+      <w:r>
+        <w:rPr>
+          <w:noProof/>
+          <w:lang w:eastAsia="id-ID"/>
+        </w:rPr>
+        <w:pict>
+          <v:shape id="Flowchart: Decision 17" o:spid="_x0000_s1032" type="#_x0000_t110" style="position:absolute;left:0;text-align:left;margin-left:717.55pt;margin-top:143.45pt;width:107.35pt;height:59.65pt;z-index:251689984;visibility:visible;mso-wrap-distance-left:9pt;mso-wrap-distance-top:0;mso-wrap-distance-right:9pt;mso-wrap-distance-bottom:0;mso-position-horizontal-relative:text;mso-position-vertical-relative:text;mso-width-relative:margin;v-text-anchor:middle" o:gfxdata="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" fillcolor="white [3201]" strokecolor="black [3200]" strokeweight="2pt">
+            <v:textbox style="mso-next-textbox:#Flowchart: Decision 17">
+              <w:txbxContent>
+                <w:p>
+                  <w:pPr>
+                    <w:jc w:val="center"/>
+                  </w:pPr>
+                  <w:r>
+                    <w:t>mengajar</w:t>
+                  </w:r>
+                </w:p>
+              </w:txbxContent>
+            </v:textbox>
+          </v:shape>
+        </w:pict>
+      </w:r>
+      <w:r>
+        <w:rPr>
+          <w:noProof/>
+          <w:lang w:eastAsia="id-ID"/>
+        </w:rPr>
+        <w:pict>
+          <v:line id="Straight Connector 31" o:spid="_x0000_s1055" style="position:absolute;left:0;text-align:left;z-index:251709440;visibility:visible;mso-wrap-style:square;mso-wrap-distance-left:9pt;mso-wrap-distance-top:0;mso-wrap-distance-right:9pt;mso-wrap-distance-bottom:0;mso-position-horizontal-relative:text;mso-position-vertical-relative:text;mso-width-relative:margin;mso-height-relative:margin" from="769.35pt,39pt" to="769.35pt,78pt" o:gfxdata="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" strokecolor="black [3200]" strokeweight="2pt">
+            <v:shadow on="t" color="black" opacity="24903f" origin=",.5" offset="0,.55556mm"/>
+          </v:line>
+        </w:pict>
+      </w:r>
+      <w:r>
+        <w:rPr>
+          <w:noProof/>
+          <w:lang w:eastAsia="id-ID"/>
+        </w:rPr>
+        <w:pict>
+          <v:oval id="Oval 4" o:spid="_x0000_s1035" style="position:absolute;left:0;text-align:left;margin-left:725.1pt;margin-top:-7pt;width:81.95pt;height:46pt;z-index:251664384;visibility:visible;mso-wrap-distance-left:9pt;mso-wrap-distance-top:0;mso-wrap-distance-right:9pt;mso-wrap-distance-bottom:0;mso-position-horizontal-relative:text;mso-position-vertical-relative:text;v-text-anchor:middle" o:gfxdata="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" fillcolor="white [3201]" strokecolor="black [3200]" strokeweight="2pt">
             <v:textbox>
               <w:txbxContent>
                 <w:p>
@@ -179,31 +351,646 @@
                     <w:rPr>
                       <w:u w:val="single"/>
                     </w:rPr>
-                    <w:t>Kode_ ruang</w:t>
-                  </w:r>
-                </w:p>
-              </w:txbxContent>
-            </v:textbox>
-          </v:oval>
-        </w:pict>
-      </w:r>
-      <w:r>
-        <w:rPr>
-          <w:noProof/>
-          <w:lang w:eastAsia="id-ID"/>
-        </w:rPr>
-        <w:pict>
-          <v:oval id="Oval 45" o:spid="_x0000_s1030" style="position:absolute;left:0;text-align:left;margin-left:102pt;margin-top:381pt;width:73.5pt;height:63.75pt;z-index:251732992;visibility:visible;mso-wrap-style:square;mso-wrap-distance-left:9pt;mso-wrap-distance-top:0;mso-wrap-distance-right:9pt;mso-wrap-distance-bottom:0;mso-position-horizontal:absolute;mso-position-horizontal-relative:text;mso-position-vertical:absolute;mso-position-vertical-relative:text;v-text-anchor:middle" o:gfxdata="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" fillcolor="white [3201]" strokecolor="black [3200]" strokeweight="2pt">
-            <v:textbox>
-              <w:txbxContent>
+                    <w:t>id</w:t>
+                  </w:r>
+                  <w:r>
+                    <w:rPr>
+                      <w:u w:val="single"/>
+                    </w:rPr>
+                    <w:t>_ p</w:t>
+                  </w:r>
+                  <w:r>
+                    <w:rPr>
+                      <w:u w:val="single"/>
+                    </w:rPr>
+                    <w:t>e</w:t>
+                  </w:r>
+                  <w:r>
+                    <w:rPr>
+                      <w:u w:val="single"/>
+                    </w:rPr>
+                    <w:t>l</w:t>
+                  </w:r>
+                  <w:r>
+                    <w:rPr>
+                      <w:u w:val="single"/>
+                    </w:rPr>
+                    <w:t>a</w:t>
+                  </w:r>
+                  <w:r>
+                    <w:rPr>
+                      <w:u w:val="single"/>
+                    </w:rPr>
+                    <w:t>jaran</w:t>
+                  </w:r>
+                </w:p>
                 <w:p>
                   <w:pPr>
                     <w:jc w:val="center"/>
                   </w:pPr>
-                  <w:r>
-                    <w:t>Nama - ruang</w:t>
-                  </w:r>
-                </w:p>
+                </w:p>
+              </w:txbxContent>
+            </v:textbox>
+          </v:oval>
+        </w:pict>
+      </w:r>
+      <w:r>
+        <w:rPr>
+          <w:noProof/>
+          <w:lang w:eastAsia="id-ID"/>
+        </w:rPr>
+        <w:pict>
+          <v:line id="Straight Connector 32" o:spid="_x0000_s1056" style="position:absolute;left:0;text-align:left;flip:x;z-index:251711488;visibility:visible;mso-wrap-style:square;mso-wrap-distance-left:9pt;mso-wrap-distance-top:0;mso-wrap-distance-right:9pt;mso-wrap-distance-bottom:0;mso-position-horizontal-relative:text;mso-position-vertical-relative:text;mso-width-relative:margin;mso-height-relative:margin" from="787.9pt,45.15pt" to="814.35pt,82.5pt" o:gfxdata="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" strokecolor="black [3200]" strokeweight="2pt">
+            <v:shadow on="t" color="black" opacity="24903f" origin=",.5" offset="0,.55556mm"/>
+          </v:line>
+        </w:pict>
+      </w:r>
+      <w:r>
+        <w:rPr>
+          <w:noProof/>
+          <w:lang w:eastAsia="id-ID"/>
+        </w:rPr>
+        <w:pict>
+          <v:line id="Straight Connector 34" o:spid="_x0000_s1054" style="position:absolute;left:0;text-align:left;z-index:251715584;visibility:visible;mso-wrap-style:square;mso-width-percent:0;mso-height-percent:0;mso-wrap-distance-left:9pt;mso-wrap-distance-top:0;mso-wrap-distance-right:9pt;mso-wrap-distance-bottom:0;mso-position-horizontal-relative:text;mso-position-vertical-relative:text;mso-width-percent:0;mso-height-percent:0;mso-width-relative:margin;mso-height-relative:margin" from="769.35pt,121.7pt" to="769.35pt,143.45pt" o:gfxdata="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" strokecolor="black [3200]" strokeweight="2pt">
+            <v:shadow on="t" color="black" opacity="24903f" origin=",.5" offset="0,.55556mm"/>
+          </v:line>
+        </w:pict>
+      </w:r>
+      <w:r>
+        <w:rPr>
+          <w:noProof/>
+          <w:lang w:eastAsia="id-ID"/>
+        </w:rPr>
+        <w:pict>
+          <v:rect id="Rectangle 2" o:spid="_x0000_s1033" style="position:absolute;left:0;text-align:left;margin-left:725.1pt;margin-top:82.5pt;width:105pt;height:38.25pt;z-index:251661312;visibility:visible;mso-wrap-style:square;mso-width-percent:0;mso-height-percent:0;mso-wrap-distance-left:9pt;mso-wrap-distance-top:0;mso-wrap-distance-right:9pt;mso-wrap-distance-bottom:0;mso-position-horizontal-relative:text;mso-position-vertical-relative:text;mso-width-percent:0;mso-height-percent:0;mso-width-relative:margin;mso-height-relative:margin;v-text-anchor:middle" o:gfxdata="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" fillcolor="white [3201]" strokecolor="black [3200]" strokeweight="2pt">
+            <v:textbox>
+              <w:txbxContent>
+                <w:p>
+                  <w:pPr>
+                    <w:jc w:val="center"/>
+                  </w:pPr>
+                  <w:r>
+                    <w:t>PELAJARAN</w:t>
+                  </w:r>
+                </w:p>
+              </w:txbxContent>
+            </v:textbox>
+          </v:rect>
+        </w:pict>
+      </w:r>
+      <w:r>
+        <w:rPr>
+          <w:noProof/>
+          <w:lang w:eastAsia="id-ID"/>
+        </w:rPr>
+        <w:pict>
+          <v:oval id="Oval 8" o:spid="_x0000_s1036" style="position:absolute;left:0;text-align:left;margin-left:814.35pt;margin-top:6.45pt;width:81pt;height:50.55pt;z-index:251672576;visibility:visible;mso-wrap-style:square;mso-width-percent:0;mso-wrap-distance-left:9pt;mso-wrap-distance-top:0;mso-wrap-distance-right:9pt;mso-wrap-distance-bottom:0;mso-position-horizontal-relative:text;mso-position-vertical-relative:text;mso-width-percent:0;mso-width-relative:margin;v-text-anchor:middle" o:gfxdata="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" fillcolor="white [3201]" strokecolor="black [3200]" strokeweight="2pt">
+            <v:textbox>
+              <w:txbxContent>
+                <w:p>
+                  <w:pPr>
+                    <w:jc w:val="center"/>
+                  </w:pPr>
+                  <w:r>
+                    <w:t xml:space="preserve">Nama_ </w:t>
+                  </w:r>
+                  <w:r>
+                    <w:t>p</w:t>
+                  </w:r>
+                  <w:r>
+                    <w:t>e</w:t>
+                  </w:r>
+                  <w:r>
+                    <w:t>lajaran</w:t>
+                  </w:r>
+                </w:p>
+              </w:txbxContent>
+            </v:textbox>
+          </v:oval>
+        </w:pict>
+      </w:r>
+      <w:r>
+        <w:t xml:space="preserve"> </w:t>
+      </w:r>
+      <w:r>
+        <w:t>ERD SIA SD IT PURWOREJO</w:t>
+      </w:r>
+    </w:p>
+    <w:p/>
+    <w:p/>
+    <w:p>
+      <w:r>
+        <w:rPr>
+          <w:noProof/>
+          <w:lang w:eastAsia="id-ID"/>
+        </w:rPr>
+        <w:pict>
+          <v:line id="Straight Connector 27" o:spid="_x0000_s1047" style="position:absolute;z-index:251701248;visibility:visible;mso-wrap-style:square;mso-wrap-distance-left:9pt;mso-wrap-distance-top:0;mso-wrap-distance-right:9pt;mso-wrap-distance-bottom:0;mso-position-horizontal-relative:text;mso-position-vertical-relative:text" from="44.2pt,13.65pt" to="69.65pt,14.4pt" o:gfxdata="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" strokecolor="black [3200]" strokeweight="2pt">
+            <v:shadow on="t" color="black" opacity="24903f" origin=",.5" offset="0,.55556mm"/>
+          </v:line>
+        </w:pict>
+      </w:r>
+    </w:p>
+    <w:p>
+      <w:r>
+        <w:rPr>
+          <w:noProof/>
+          <w:lang w:eastAsia="id-ID"/>
+        </w:rPr>
+        <w:pict>
+          <v:shape id="_x0000_s1078" type="#_x0000_t32" style="position:absolute;margin-left:106.7pt;margin-top:4.7pt;width:.05pt;height:28.2pt;flip:x;z-index:251756544" o:connectortype="straight" strokecolor="black [3200]" strokeweight="2.5pt">
+            <v:shadow color="#868686"/>
+          </v:shape>
+        </w:pict>
+      </w:r>
+    </w:p>
+    <w:p>
+      <w:r>
+        <w:rPr>
+          <w:noProof/>
+          <w:lang w:eastAsia="id-ID"/>
+        </w:rPr>
+        <w:pict>
+          <v:line id="_x0000_s1102" style="position:absolute;z-index:251780096;visibility:visible;mso-wrap-style:square;mso-wrap-distance-left:9pt;mso-wrap-distance-top:0;mso-wrap-distance-right:9pt;mso-wrap-distance-bottom:0;mso-position-horizontal-relative:text;mso-position-vertical-relative:text;mso-width-relative:margin;mso-height-relative:margin" from="33.6pt,16.25pt" to="58.95pt,28.5pt" o:gfxdata="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" strokecolor="black [3200]" strokeweight="2pt">
+            <v:shadow on="t" color="black" opacity="24903f" origin=",.5" offset="0,.55556mm"/>
+          </v:line>
+        </w:pict>
+      </w:r>
+      <w:r>
+        <w:rPr>
+          <w:noProof/>
+          <w:lang w:eastAsia="id-ID"/>
+        </w:rPr>
+        <w:pict>
+          <v:oval id="_x0000_s1108" style="position:absolute;margin-left:-41.65pt;margin-top:-.4pt;width:75.25pt;height:28.9pt;z-index:251785216" fillcolor="white [3201]" strokecolor="black [3200]" strokeweight="2.5pt">
+            <v:shadow color="#868686"/>
+            <v:textbox>
+              <w:txbxContent>
+                <w:p>
+                  <w:r>
+                    <w:t>Id_kelas</w:t>
+                  </w:r>
+                </w:p>
+              </w:txbxContent>
+            </v:textbox>
+          </v:oval>
+        </w:pict>
+      </w:r>
+      <w:r>
+        <w:rPr>
+          <w:noProof/>
+          <w:lang w:eastAsia="id-ID"/>
+        </w:rPr>
+        <w:pict>
+          <v:rect id="_x0000_s1100" style="position:absolute;margin-left:58.95pt;margin-top:16.25pt;width:72.35pt;height:49.4pt;z-index:251778048" fillcolor="white [3201]" strokecolor="black [3200]" strokeweight="2.5pt">
+            <v:shadow color="#868686"/>
+            <v:textbox>
+              <w:txbxContent>
+                <w:p>
+                  <w:pPr>
+                    <w:jc w:val="center"/>
+                    <w:rPr>
+                      <w:sz w:val="36"/>
+                      <w:szCs w:val="36"/>
+                    </w:rPr>
+                  </w:pPr>
+                  <w:r>
+                    <w:rPr>
+                      <w:sz w:val="36"/>
+                      <w:szCs w:val="36"/>
+                    </w:rPr>
+                    <w:t>jadwal</w:t>
+                  </w:r>
+                </w:p>
+              </w:txbxContent>
+            </v:textbox>
+          </v:rect>
+        </w:pict>
+      </w:r>
+    </w:p>
+    <w:p>
+      <w:r>
+        <w:rPr>
+          <w:noProof/>
+          <w:lang w:eastAsia="id-ID"/>
+        </w:rPr>
+        <w:pict>
+          <v:line id="_x0000_s1103" style="position:absolute;z-index:251781120;visibility:visible;mso-wrap-style:square;mso-wrap-distance-left:9pt;mso-wrap-distance-top:0;mso-wrap-distance-right:9pt;mso-wrap-distance-bottom:0;mso-position-horizontal-relative:text;mso-position-vertical-relative:text;mso-width-relative:margin;mso-height-relative:margin" from="7.55pt,20.65pt" to="58.95pt,20.65pt" o:gfxdata="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" strokecolor="black [3200]" strokeweight="2pt">
+            <v:shadow on="t" color="black" opacity="24903f" origin=",.5" offset="0,.55556mm"/>
+          </v:line>
+        </w:pict>
+      </w:r>
+      <w:r>
+        <w:rPr>
+          <w:noProof/>
+          <w:lang w:eastAsia="id-ID"/>
+        </w:rPr>
+        <w:pict>
+          <v:oval id="_x0000_s1109" style="position:absolute;margin-left:-66.2pt;margin-top:4.35pt;width:70.4pt;height:28.9pt;z-index:251786240" fillcolor="white [3201]" strokecolor="black [3200]" strokeweight="2.5pt">
+            <v:shadow color="#868686"/>
+            <v:textbox>
+              <w:txbxContent>
+                <w:p>
+                  <w:r>
+                    <w:t>Id_guru</w:t>
+                  </w:r>
+                </w:p>
+              </w:txbxContent>
+            </v:textbox>
+          </v:oval>
+        </w:pict>
+      </w:r>
+      <w:r>
+        <w:rPr>
+          <w:noProof/>
+          <w:lang w:eastAsia="id-ID"/>
+        </w:rPr>
+        <w:pict>
+          <v:shape id="_x0000_s1107" type="#_x0000_t34" style="position:absolute;margin-left:131.3pt;margin-top:14.75pt;width:278.85pt;height:43.95pt;z-index:251784192" o:connectortype="elbow" adj="10798,-112866,-15748" strokecolor="black [3200]" strokeweight="2.5pt">
+            <v:shadow color="#868686"/>
+          </v:shape>
+        </w:pict>
+      </w:r>
+    </w:p>
+    <w:p>
+      <w:r>
+        <w:rPr>
+          <w:noProof/>
+          <w:lang w:eastAsia="id-ID"/>
+        </w:rPr>
+        <w:pict>
+          <v:line id="_x0000_s1126" style="position:absolute;flip:x y;z-index:251800576;visibility:visible;mso-wrap-style:square;mso-wrap-distance-left:9pt;mso-wrap-distance-top:0;mso-wrap-distance-right:9pt;mso-wrap-distance-bottom:0;mso-position-horizontal-relative:text;mso-position-vertical-relative:text;mso-width-relative:margin;mso-height-relative:margin" from="131.3pt,14.75pt" to="154.95pt,60.35pt" o:gfxdata="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" strokecolor="black [3200]" strokeweight="2pt">
+            <v:shadow on="t" color="black" opacity="24903f" origin=",.5" offset="0,.55556mm"/>
+          </v:line>
+        </w:pict>
+      </w:r>
+      <w:r>
+        <w:rPr>
+          <w:noProof/>
+          <w:lang w:eastAsia="id-ID"/>
+        </w:rPr>
+        <w:pict>
+          <v:line id="_x0000_s1125" style="position:absolute;flip:x y;z-index:251799552;visibility:visible;mso-wrap-style:square;mso-wrap-distance-left:9pt;mso-wrap-distance-top:0;mso-wrap-distance-right:9pt;mso-wrap-distance-bottom:0;mso-position-horizontal-relative:text;mso-position-vertical-relative:text;mso-width-relative:margin;mso-height-relative:margin" from="114.15pt,14.75pt" to="124.45pt,98.15pt" o:gfxdata="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" strokecolor="black [3200]" strokeweight="2pt">
+            <v:shadow on="t" color="black" opacity="24903f" origin=",.5" offset="0,.55556mm"/>
+          </v:line>
+        </w:pict>
+      </w:r>
+      <w:r>
+        <w:rPr>
+          <w:noProof/>
+          <w:lang w:eastAsia="id-ID"/>
+        </w:rPr>
+        <w:pict>
+          <v:line id="_x0000_s1122" style="position:absolute;flip:y;z-index:251797504;visibility:visible;mso-wrap-style:square;mso-wrap-distance-left:9pt;mso-wrap-distance-top:0;mso-wrap-distance-right:9pt;mso-wrap-distance-bottom:0;mso-position-horizontal-relative:text;mso-position-vertical-relative:text;mso-width-relative:margin;mso-height-relative:margin" from="89.65pt,14.75pt" to="89.65pt,77.15pt" o:gfxdata="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" strokecolor="black [3200]" strokeweight="2pt">
+            <v:shadow on="t" color="black" opacity="24903f" origin=",.5" offset="0,.55556mm"/>
+          </v:line>
+        </w:pict>
+      </w:r>
+      <w:r>
+        <w:rPr>
+          <w:noProof/>
+          <w:lang w:eastAsia="id-ID"/>
+        </w:rPr>
+        <w:pict>
+          <v:line id="_x0000_s1121" style="position:absolute;flip:y;z-index:251796480;visibility:visible;mso-wrap-style:square;mso-wrap-distance-left:9pt;mso-wrap-distance-top:0;mso-wrap-distance-right:9pt;mso-wrap-distance-bottom:0;mso-position-horizontal-relative:text;mso-position-vertical-relative:text;mso-width-relative:margin;mso-height-relative:margin" from="64.45pt,14.75pt" to="77.05pt,50.5pt" o:gfxdata="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" strokecolor="black [3200]" strokeweight="2pt">
+            <v:shadow on="t" color="black" opacity="24903f" origin=",.5" offset="0,.55556mm"/>
+          </v:line>
+        </w:pict>
+      </w:r>
+      <w:r>
+        <w:rPr>
+          <w:noProof/>
+          <w:lang w:eastAsia="id-ID"/>
+        </w:rPr>
+        <w:pict>
+          <v:line id="_x0000_s1127" style="position:absolute;flip:y;z-index:251801600;visibility:visible;mso-wrap-style:square;mso-wrap-distance-left:9pt;mso-wrap-distance-top:0;mso-wrap-distance-right:9pt;mso-wrap-distance-bottom:0;mso-position-horizontal-relative:text;mso-position-vertical-relative:text;mso-width-relative:margin;mso-height-relative:margin" from="17.6pt,14.75pt" to="69.65pt,60.35pt" o:gfxdata="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" strokecolor="black [3200]" strokeweight="2pt">
+            <v:shadow on="t" color="black" opacity="24903f" origin=",.5" offset="0,.55556mm"/>
+          </v:line>
+        </w:pict>
+      </w:r>
+      <w:r>
+        <w:rPr>
+          <w:noProof/>
+          <w:lang w:eastAsia="id-ID"/>
+        </w:rPr>
+        <w:pict>
+          <v:line id="_x0000_s1104" style="position:absolute;flip:y;z-index:251782144;visibility:visible;mso-wrap-style:square;mso-wrap-distance-left:9pt;mso-wrap-distance-top:0;mso-wrap-distance-right:9pt;mso-wrap-distance-bottom:0;mso-position-horizontal-relative:text;mso-position-vertical-relative:text;mso-width-relative:margin;mso-height-relative:margin" from="17.6pt,7.8pt" to="58.95pt,33.25pt" o:gfxdata="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" strokecolor="black [3200]" strokeweight="2pt">
+            <v:shadow on="t" color="black" opacity="24903f" origin=",.5" offset="0,.55556mm"/>
+          </v:line>
+        </w:pict>
+      </w:r>
+      <w:r>
+        <w:rPr>
+          <w:noProof/>
+          <w:lang w:eastAsia="id-ID"/>
+        </w:rPr>
+        <w:pict>
+          <v:oval id="_x0000_s1110" style="position:absolute;margin-left:-66.2pt;margin-top:20.7pt;width:83.8pt;height:28.9pt;z-index:251787264" fillcolor="white [3201]" strokecolor="black [3200]" strokeweight="2.5pt">
+            <v:shadow color="#868686"/>
+            <v:textbox>
+              <w:txbxContent>
+                <w:p>
+                  <w:r>
+                    <w:t>Id_tahun</w:t>
+                  </w:r>
+                </w:p>
+              </w:txbxContent>
+            </v:textbox>
+          </v:oval>
+        </w:pict>
+      </w:r>
+    </w:p>
+    <w:p>
+      <w:r>
+        <w:rPr>
+          <w:noProof/>
+          <w:lang w:eastAsia="id-ID"/>
+        </w:rPr>
+        <w:pict>
+          <v:oval id="_x0000_s1113" style="position:absolute;margin-left:35.4pt;margin-top:24.15pt;width:41.65pt;height:28.9pt;z-index:251790336" fillcolor="white [3201]" strokecolor="black [3200]" strokeweight="2.5pt">
+            <v:shadow color="#868686"/>
+            <v:textbox>
+              <w:txbxContent>
+                <w:p>
+                  <w:r>
+                    <w:t>hari</w:t>
+                  </w:r>
+                </w:p>
+              </w:txbxContent>
+            </v:textbox>
+          </v:oval>
+        </w:pict>
+      </w:r>
+      <w:r>
+        <w:rPr>
+          <w:noProof/>
+          <w:lang w:eastAsia="id-ID"/>
+        </w:rPr>
+        <w:pict>
+          <v:shape id="_x0000_s1081" type="#_x0000_t34" style="position:absolute;margin-left:544.3pt;margin-top:1.7pt;width:173.25pt;height:109.2pt;z-index:251759616" o:connectortype="elbow" adj="10797,-54138,-76837" strokecolor="black [3200]" strokeweight="2.5pt">
+            <v:shadow color="#868686"/>
+          </v:shape>
+        </w:pict>
+      </w:r>
+    </w:p>
+    <w:p>
+      <w:r>
+        <w:rPr>
+          <w:noProof/>
+          <w:lang w:eastAsia="id-ID"/>
+        </w:rPr>
+        <w:pict>
+          <v:shape id="_x0000_s1130" type="#_x0000_t34" style="position:absolute;margin-left:281pt;margin-top:9.45pt;width:193.5pt;height:89.95pt;rotation:180;flip:y;z-index:251803648" o:connectortype="elbow" adj=",72208,-61005" strokecolor="black [3200]" strokeweight="2.5pt">
+            <v:shadow color="#868686"/>
+          </v:shape>
+        </w:pict>
+      </w:r>
+      <w:r>
+        <w:rPr>
+          <w:noProof/>
+          <w:lang w:eastAsia="id-ID"/>
+        </w:rPr>
+        <w:pict>
+          <v:shape id="_x0000_s1129" type="#_x0000_t32" style="position:absolute;margin-left:474.5pt;margin-top:6.85pt;width:5.85pt;height:69.3pt;flip:x;z-index:251802624" o:connectortype="straight" strokecolor="black [3200]" strokeweight="2.5pt">
+            <v:shadow color="#868686"/>
+          </v:shape>
+        </w:pict>
+      </w:r>
+      <w:r>
+        <w:rPr>
+          <w:noProof/>
+          <w:lang w:eastAsia="id-ID"/>
+        </w:rPr>
+        <w:pict>
+          <v:oval id="_x0000_s1114" style="position:absolute;margin-left:131.3pt;margin-top:9.45pt;width:41.65pt;height:28.9pt;z-index:251791360" fillcolor="white [3201]" strokecolor="black [3200]" strokeweight="2.5pt">
+            <v:shadow color="#868686"/>
+            <v:textbox>
+              <w:txbxContent>
+                <w:p>
+                  <w:r>
+                    <w:t>jam</w:t>
+                  </w:r>
+                </w:p>
+              </w:txbxContent>
+            </v:textbox>
+          </v:oval>
+        </w:pict>
+      </w:r>
+      <w:r>
+        <w:rPr>
+          <w:noProof/>
+          <w:lang w:eastAsia="id-ID"/>
+        </w:rPr>
+        <w:pict>
+          <v:oval id="_x0000_s1111" style="position:absolute;margin-left:-66.2pt;margin-top:6.85pt;width:99.8pt;height:28.9pt;z-index:251788288" fillcolor="white [3201]" strokecolor="black [3200]" strokeweight="2.5pt">
+            <v:shadow color="#868686"/>
+            <v:textbox>
+              <w:txbxContent>
+                <w:p>
+                  <w:r>
+                    <w:t>Id_pelajaran</w:t>
+                  </w:r>
+                </w:p>
+              </w:txbxContent>
+            </v:textbox>
+          </v:oval>
+        </w:pict>
+      </w:r>
+      <w:r>
+        <w:rPr>
+          <w:noProof/>
+          <w:lang w:eastAsia="id-ID"/>
+        </w:rPr>
+        <w:pict>
+          <v:line id="Straight Connector 52" o:spid="_x0000_s1065" style="position:absolute;z-index:251747328;visibility:visible;mso-wrap-style:square;mso-wrap-distance-left:9pt;mso-wrap-distance-top:0;mso-wrap-distance-right:9pt;mso-wrap-distance-bottom:0;mso-position-horizontal-relative:text;mso-position-vertical-relative:text;mso-width-relative:margin;mso-height-relative:margin" from="480.35pt,9.45pt" to="516pt,9.45pt" o:gfxdata="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" strokecolor="black [3200]" strokeweight="2pt">
+            <v:shadow on="t" color="black" opacity="24903f" origin=",.5" offset="0,.55556mm"/>
+          </v:line>
+        </w:pict>
+      </w:r>
+      <w:r>
+        <w:rPr>
+          <w:noProof/>
+          <w:lang w:eastAsia="id-ID"/>
+        </w:rPr>
+        <w:pict>
+          <v:shape id="_x0000_s1106" type="#_x0000_t34" style="position:absolute;margin-left:511.8pt;margin-top:11.05pt;width:115.4pt;height:106.95pt;rotation:90;flip:x;z-index:251783168" o:connectortype="elbow" adj=",60205,-110059" strokecolor="black [3200]" strokeweight="2.5pt">
+            <v:shadow color="#868686"/>
+          </v:shape>
+        </w:pict>
+      </w:r>
+    </w:p>
+    <w:p>
+      <w:r>
+        <w:rPr>
+          <w:noProof/>
+          <w:lang w:eastAsia="id-ID"/>
+        </w:rPr>
+        <w:pict>
+          <v:oval id="_x0000_s1112" style="position:absolute;margin-left:53.3pt;margin-top:.85pt;width:50.45pt;height:28.9pt;z-index:251789312" fillcolor="white [3201]" strokecolor="black [3200]" strokeweight="2.5pt">
+            <v:shadow color="#868686"/>
+            <v:textbox>
+              <w:txbxContent>
+                <w:p>
+                  <w:r>
+                    <w:t>sem</w:t>
+                  </w:r>
+                </w:p>
+              </w:txbxContent>
+            </v:textbox>
+          </v:oval>
+        </w:pict>
+      </w:r>
+      <w:r>
+        <w:rPr>
+          <w:noProof/>
+          <w:lang w:eastAsia="id-ID"/>
+        </w:rPr>
+        <w:pict>
+          <v:oval id="_x0000_s1115" style="position:absolute;margin-left:97.5pt;margin-top:21.85pt;width:57.45pt;height:28.9pt;z-index:251792384" fillcolor="white [3201]" strokecolor="black [3200]" strokeweight="2.5pt">
+            <v:shadow color="#868686"/>
+            <v:textbox>
+              <w:txbxContent>
+                <w:p>
+                  <w:r>
+                    <w:t>ruang</w:t>
+                  </w:r>
+                </w:p>
+              </w:txbxContent>
+            </v:textbox>
+          </v:oval>
+        </w:pict>
+      </w:r>
+    </w:p>
+    <w:p/>
+    <w:p>
+      <w:r>
+        <w:rPr>
+          <w:noProof/>
+          <w:lang w:eastAsia="id-ID"/>
+        </w:rPr>
+        <w:pict>
+          <v:line id="Straight Connector 48" o:spid="_x0000_s1062" style="position:absolute;flip:x;z-index:251739136;visibility:visible;mso-wrap-style:square;mso-wrap-distance-left:9pt;mso-wrap-distance-top:0;mso-wrap-distance-right:9pt;mso-wrap-distance-bottom:0;mso-position-horizontal-relative:text;mso-position-vertical-relative:text;mso-width-relative:margin;mso-height-relative:margin" from="162.1pt,23.1pt" to="195.55pt,45.95pt" o:gfxdata="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" strokecolor="black [3200]" strokeweight="2pt">
+            <v:shadow on="t" color="black" opacity="24903f" origin=",.5" offset="0,.55556mm"/>
+          </v:line>
+        </w:pict>
+      </w:r>
+      <w:r>
+        <w:rPr>
+          <w:noProof/>
+          <w:lang w:eastAsia="id-ID"/>
+        </w:rPr>
+        <w:pict>
+          <v:shapetype id="_x0000_t109" coordsize="21600,21600" o:spt="109" path="m,l,21600r21600,l21600,xe">
+            <v:stroke joinstyle="miter"/>
+            <v:path gradientshapeok="t" o:connecttype="rect"/>
+          </v:shapetype>
+          <v:shape id="Flowchart: Process 43" o:spid="_x0000_s1028" type="#_x0000_t109" style="position:absolute;margin-left:195.55pt;margin-top:11.15pt;width:85.45pt;height:24.8pt;z-index:251728896;visibility:visible;mso-wrap-distance-left:9pt;mso-wrap-distance-top:0;mso-wrap-distance-right:9pt;mso-wrap-distance-bottom:0;mso-position-horizontal-relative:text;mso-position-vertical-relative:text;v-text-anchor:middle" o:gfxdata="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" fillcolor="white [3201]" strokecolor="black [3200]" strokeweight="2pt">
+            <v:textbox style="mso-next-textbox:#Flowchart: Process 43">
+              <w:txbxContent>
+                <w:p>
+                  <w:pPr>
+                    <w:jc w:val="center"/>
+                  </w:pPr>
+                  <w:r>
+                    <w:t>ruang</w:t>
+                  </w:r>
+                </w:p>
+              </w:txbxContent>
+            </v:textbox>
+          </v:shape>
+        </w:pict>
+      </w:r>
+      <w:r>
+        <w:rPr>
+          <w:noProof/>
+          <w:lang w:eastAsia="id-ID"/>
+        </w:rPr>
+        <w:pict>
+          <v:shape id="_x0000_s1069" type="#_x0000_t109" style="position:absolute;margin-left:416.9pt;margin-top:-.15pt;width:99.1pt;height:33.9pt;z-index:251749376;visibility:visible;mso-wrap-distance-left:9pt;mso-wrap-distance-top:0;mso-wrap-distance-right:9pt;mso-wrap-distance-bottom:0;mso-position-horizontal-relative:text;mso-position-vertical-relative:text;v-text-anchor:middle" o:gfxdata="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" fillcolor="white [3201]" strokecolor="black [3200]" strokeweight="2pt">
+            <v:textbox style="mso-next-textbox:#_x0000_s1069">
+              <w:txbxContent>
+                <w:p>
+                  <w:pPr>
+                    <w:jc w:val="center"/>
+                  </w:pPr>
+                  <w:r>
+                    <w:t>nilai</w:t>
+                  </w:r>
+                </w:p>
+              </w:txbxContent>
+            </v:textbox>
+          </v:shape>
+        </w:pict>
+      </w:r>
+      <w:r>
+        <w:rPr>
+          <w:noProof/>
+          <w:lang w:eastAsia="id-ID"/>
+        </w:rPr>
+        <w:pict>
+          <v:line id="_x0000_s1089" style="position:absolute;z-index:251767808;visibility:visible;mso-wrap-style:square;mso-wrap-distance-left:9pt;mso-wrap-distance-top:0;mso-wrap-distance-right:9pt;mso-wrap-distance-bottom:0;mso-position-horizontal-relative:text;mso-position-vertical-relative:text;mso-width-relative:margin;mso-height-relative:margin" from="515.05pt,9.15pt" to="546.8pt,23.1pt" o:gfxdata="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" strokecolor="black [3200]" strokeweight="2pt">
+            <v:shadow on="t" color="black" opacity="24903f" origin=",.5" offset="0,.55556mm"/>
+          </v:line>
+        </w:pict>
+      </w:r>
+      <w:r>
+        <w:rPr>
+          <w:noProof/>
+          <w:lang w:eastAsia="id-ID"/>
+        </w:rPr>
+        <w:pict>
+          <v:oval id="_x0000_s1096" style="position:absolute;margin-left:546.8pt;margin-top:17.5pt;width:59.75pt;height:29.85pt;z-index:251774976" fillcolor="white [3201]" strokecolor="black [3200]" strokeweight="2.5pt">
+            <v:shadow color="#868686"/>
+            <v:textbox>
+              <w:txbxContent>
+                <w:p>
+                  <w:r>
+                    <w:t>Rata2</w:t>
+                  </w:r>
+                </w:p>
+              </w:txbxContent>
+            </v:textbox>
+          </v:oval>
+        </w:pict>
+      </w:r>
+    </w:p>
+    <w:p>
+      <w:r>
+        <w:rPr>
+          <w:noProof/>
+          <w:lang w:eastAsia="id-ID"/>
+        </w:rPr>
+        <w:pict>
+          <v:oval id="Oval 9" o:spid="_x0000_s1031" style="position:absolute;margin-left:821.85pt;margin-top:8.3pt;width:73.5pt;height:45.75pt;z-index:251674624;visibility:visible;mso-wrap-style:square;mso-wrap-distance-left:9pt;mso-wrap-distance-top:0;mso-wrap-distance-right:9pt;mso-wrap-distance-bottom:0;mso-position-horizontal-relative:text;mso-position-vertical-relative:text;v-text-anchor:middle" o:gfxdata="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" fillcolor="white [3201]" strokecolor="black [3200]" strokeweight="2pt">
+            <v:textbox>
+              <w:txbxContent>
+                <w:p>
+                  <w:pPr>
+                    <w:jc w:val="center"/>
+                  </w:pPr>
+                  <w:bookmarkStart w:id="0" w:name="_GoBack"/>
+                  <w:r>
+                    <w:t xml:space="preserve">Alamat_ </w:t>
+                  </w:r>
+                  <w:r>
+                    <w:t>guru</w:t>
+                  </w:r>
+                  <w:bookmarkEnd w:id="0"/>
+                </w:p>
+              </w:txbxContent>
+            </v:textbox>
+          </v:oval>
+        </w:pict>
+      </w:r>
+      <w:r>
+        <w:rPr>
+          <w:noProof/>
+          <w:lang w:eastAsia="id-ID"/>
+        </w:rPr>
+        <w:pict>
+          <v:oval id="Oval 12" o:spid="_x0000_s1043" style="position:absolute;margin-left:684.35pt;margin-top:20.5pt;width:50.75pt;height:31pt;z-index:251680768;visibility:visible;mso-wrap-distance-left:9pt;mso-wrap-distance-top:0;mso-wrap-distance-right:9pt;mso-wrap-distance-bottom:0;mso-position-horizontal-relative:text;mso-position-vertical-relative:text;mso-width-relative:margin;mso-height-relative:margin;v-text-anchor:middle" o:gfxdata="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" fillcolor="white [3201]" strokecolor="black [3200]" strokeweight="2pt">
+            <v:textbox>
+              <w:txbxContent>
                 <w:p>
                   <w:pPr>
                     <w:jc w:val="center"/>
@@ -211,271 +998,48 @@
                       <w:u w:val="single"/>
                     </w:rPr>
                   </w:pPr>
-                </w:p>
-              </w:txbxContent>
-            </v:textbox>
-          </v:oval>
-        </w:pict>
-      </w:r>
-      <w:r>
-        <w:rPr>
-          <w:noProof/>
-          <w:lang w:eastAsia="id-ID"/>
-        </w:rPr>
-        <w:pict>
-          <v:line id="Straight Connector 38" o:spid="_x0000_s1060" style="position:absolute;left:0;text-align:left;flip:x y;z-index:251723776;visibility:visible;mso-wrap-style:square;mso-width-percent:0;mso-height-percent:0;mso-wrap-distance-left:9pt;mso-wrap-distance-top:0;mso-wrap-distance-right:9pt;mso-wrap-distance-bottom:0;mso-position-horizontal:absolute;mso-position-horizontal-relative:text;mso-position-vertical:absolute;mso-position-vertical-relative:text;mso-width-percent:0;mso-height-percent:0;mso-width-relative:margin;mso-height-relative:margin" from="659.25pt,340.5pt" to="672pt,381pt" o:gfxdata="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" strokecolor="black [3200]" strokeweight="2pt">
-            <v:shadow on="t" color="black" opacity="24903f" origin=",.5" offset="0,.55556mm"/>
-          </v:line>
-        </w:pict>
-      </w:r>
-      <w:r>
-        <w:rPr>
-          <w:noProof/>
-          <w:lang w:eastAsia="id-ID"/>
-        </w:rPr>
-        <w:pict>
-          <v:oval id="Oval 9" o:spid="_x0000_s1031" style="position:absolute;left:0;text-align:left;margin-left:639pt;margin-top:381pt;width:73.5pt;height:63.75pt;z-index:251674624;visibility:visible;mso-wrap-style:square;mso-wrap-distance-left:9pt;mso-wrap-distance-top:0;mso-wrap-distance-right:9pt;mso-wrap-distance-bottom:0;mso-position-horizontal:absolute;mso-position-horizontal-relative:text;mso-position-vertical:absolute;mso-position-vertical-relative:text;v-text-anchor:middle" o:gfxdata="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" fillcolor="white [3201]" strokecolor="black [3200]" strokeweight="2pt">
-            <v:textbox>
-              <w:txbxContent>
-                <w:p>
-                  <w:pPr>
-                    <w:jc w:val="center"/>
-                  </w:pPr>
-                  <w:r>
-                    <w:t>Alamat_ guru</w:t>
-                  </w:r>
-                </w:p>
-              </w:txbxContent>
-            </v:textbox>
-          </v:oval>
-        </w:pict>
-      </w:r>
-      <w:r>
-        <w:rPr>
-          <w:noProof/>
-          <w:lang w:eastAsia="id-ID"/>
-        </w:rPr>
-        <w:pict>
-          <v:line id="Straight Connector 39" o:spid="_x0000_s1059" style="position:absolute;left:0;text-align:left;flip:y;z-index:251725824;visibility:visible;mso-wrap-style:square;mso-width-percent:0;mso-height-percent:0;mso-wrap-distance-left:9pt;mso-wrap-distance-top:0;mso-wrap-distance-right:9pt;mso-wrap-distance-bottom:0;mso-position-horizontal:absolute;mso-position-horizontal-relative:text;mso-position-vertical:absolute;mso-position-vertical-relative:text;mso-width-percent:0;mso-height-percent:0;mso-width-relative:margin;mso-height-relative:margin" from="594.75pt,340.5pt" to="609.75pt,386.25pt" o:gfxdata="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" strokecolor="black [3200]" strokeweight="2pt">
-            <v:shadow on="t" color="black" opacity="24903f" origin=",.5" offset="0,.55556mm"/>
-          </v:line>
-        </w:pict>
-      </w:r>
-      <w:r>
-        <w:rPr>
-          <w:noProof/>
-          <w:lang w:eastAsia="id-ID"/>
-        </w:rPr>
-        <w:pict>
-          <v:line id="Straight Connector 40" o:spid="_x0000_s1058" style="position:absolute;left:0;text-align:left;flip:y;z-index:251727872;visibility:visible;mso-wrap-style:square;mso-width-percent:0;mso-height-percent:0;mso-wrap-distance-left:9pt;mso-wrap-distance-top:0;mso-wrap-distance-right:9pt;mso-wrap-distance-bottom:0;mso-position-horizontal:absolute;mso-position-horizontal-relative:text;mso-position-vertical:absolute;mso-position-vertical-relative:text;mso-width-percent:0;mso-height-percent:0;mso-width-relative:margin;mso-height-relative:margin" from="541.5pt,340.5pt" to="571.5pt,365.25pt" o:gfxdata="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" strokecolor="black [3200]" strokeweight="2pt">
-            <v:shadow on="t" color="black" opacity="24903f" origin=",.5" offset="0,.55556mm"/>
-          </v:line>
-        </w:pict>
-      </w:r>
-      <w:r>
-        <w:rPr>
-          <w:noProof/>
-          <w:lang w:eastAsia="id-ID"/>
-        </w:rPr>
-        <w:pict>
-          <v:line id="Straight Connector 33" o:spid="_x0000_s1057" style="position:absolute;left:0;text-align:left;flip:y;z-index:251713536;visibility:visible;mso-wrap-style:square;mso-width-percent:0;mso-height-percent:0;mso-wrap-distance-left:9pt;mso-wrap-distance-top:0;mso-wrap-distance-right:9pt;mso-wrap-distance-bottom:0;mso-position-horizontal:absolute;mso-position-horizontal-relative:text;mso-position-vertical:absolute;mso-position-vertical-relative:text;mso-width-percent:0;mso-height-percent:0;mso-width-relative:margin;mso-height-relative:margin" from="664.5pt,102pt" to="694.5pt,126.75pt" o:gfxdata="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" strokecolor="black [3200]" strokeweight="2pt">
-            <v:shadow on="t" color="black" opacity="24903f" origin=",.5" offset="0,.55556mm"/>
-          </v:line>
-        </w:pict>
-      </w:r>
-      <w:r>
-        <w:rPr>
-          <w:noProof/>
-          <w:lang w:eastAsia="id-ID"/>
-        </w:rPr>
-        <w:pict>
-          <v:line id="Straight Connector 32" o:spid="_x0000_s1056" style="position:absolute;left:0;text-align:left;z-index:251711488;visibility:visible;mso-wrap-style:square;mso-width-percent:0;mso-height-percent:0;mso-wrap-distance-left:9pt;mso-wrap-distance-top:0;mso-wrap-distance-right:9pt;mso-wrap-distance-bottom:0;mso-position-horizontal:absolute;mso-position-horizontal-relative:text;mso-position-vertical:absolute;mso-position-vertical-relative:text;mso-width-percent:0;mso-height-percent:0;mso-width-relative:margin;mso-height-relative:margin" from="623.25pt,83.25pt" to="623.25pt,126.75pt" o:gfxdata="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" strokecolor="black [3200]" strokeweight="2pt">
-            <v:shadow on="t" color="black" opacity="24903f" origin=",.5" offset="0,.55556mm"/>
-          </v:line>
-        </w:pict>
-      </w:r>
-      <w:r>
-        <w:rPr>
-          <w:noProof/>
-          <w:lang w:eastAsia="id-ID"/>
-        </w:rPr>
-        <w:pict>
-          <v:line id="Straight Connector 31" o:spid="_x0000_s1055" style="position:absolute;left:0;text-align:left;z-index:251709440;visibility:visible;mso-wrap-style:square;mso-width-percent:0;mso-height-percent:0;mso-wrap-distance-left:9pt;mso-wrap-distance-top:0;mso-wrap-distance-right:9pt;mso-wrap-distance-bottom:0;mso-position-horizontal:absolute;mso-position-horizontal-relative:text;mso-position-vertical:absolute;mso-position-vertical-relative:text;mso-width-percent:0;mso-height-percent:0;mso-width-relative:margin;mso-height-relative:margin" from="536.25pt,93.75pt" to="571.5pt,126pt" o:gfxdata="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" strokecolor="black [3200]" strokeweight="2pt">
-            <v:shadow on="t" color="black" opacity="24903f" origin=",.5" offset="0,.55556mm"/>
-          </v:line>
-        </w:pict>
-      </w:r>
-      <w:r>
-        <w:rPr>
-          <w:noProof/>
-          <w:lang w:eastAsia="id-ID"/>
-        </w:rPr>
-        <w:pict>
-          <v:line id="Straight Connector 34" o:spid="_x0000_s1054" style="position:absolute;left:0;text-align:left;z-index:251715584;visibility:visible;mso-wrap-style:square;mso-width-percent:0;mso-height-percent:0;mso-wrap-distance-left:9pt;mso-wrap-distance-top:0;mso-wrap-distance-right:9pt;mso-wrap-distance-bottom:0;mso-position-horizontal:absolute;mso-position-horizontal-relative:text;mso-position-vertical:absolute;mso-position-vertical-relative:text;mso-width-percent:0;mso-height-percent:0;mso-width-relative:margin;mso-height-relative:margin" from="623.25pt,169.5pt" to="623.25pt,191.25pt" o:gfxdata="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" strokecolor="black [3200]" strokeweight="2pt">
-            <v:shadow on="t" color="black" opacity="24903f" origin=",.5" offset="0,.55556mm"/>
-          </v:line>
-        </w:pict>
-      </w:r>
-      <w:r>
-        <w:rPr>
-          <w:noProof/>
-          <w:lang w:eastAsia="id-ID"/>
-        </w:rPr>
-        <w:pict>
-          <v:line id="Straight Connector 35" o:spid="_x0000_s1053" style="position:absolute;left:0;text-align:left;z-index:251717632;visibility:visible;mso-wrap-style:square;mso-width-percent:0;mso-height-percent:0;mso-wrap-distance-left:9pt;mso-wrap-distance-top:0;mso-wrap-distance-right:9pt;mso-wrap-distance-bottom:0;mso-position-horizontal:absolute;mso-position-horizontal-relative:text;mso-position-vertical:absolute;mso-position-vertical-relative:text;mso-width-percent:0;mso-height-percent:0;mso-width-relative:margin;mso-height-relative:margin" from="623.25pt,266.25pt" to="623.25pt,291.75pt" o:gfxdata="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" strokecolor="black [3200]" strokeweight="2pt">
-            <v:shadow on="t" color="black" opacity="24903f" origin=",.5" offset="0,.55556mm"/>
-          </v:line>
-        </w:pict>
-      </w:r>
-      <w:r>
-        <w:rPr>
-          <w:noProof/>
-          <w:lang w:eastAsia="id-ID"/>
-        </w:rPr>
-        <w:pict>
-          <v:shape id="Flowchart: Decision 17" o:spid="_x0000_s1032" type="#_x0000_t110" style="position:absolute;left:0;text-align:left;margin-left:558.75pt;margin-top:195pt;width:126.75pt;height:71.25pt;z-index:251689984;visibility:visible;mso-wrap-style:square;mso-width-percent:0;mso-wrap-distance-left:9pt;mso-wrap-distance-top:0;mso-wrap-distance-right:9pt;mso-wrap-distance-bottom:0;mso-position-horizontal:absolute;mso-position-horizontal-relative:text;mso-position-vertical:absolute;mso-position-vertical-relative:text;mso-width-percent:0;mso-width-relative:margin;v-text-anchor:middle" o:gfxdata="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" fillcolor="white [3201]" strokecolor="black [3200]" strokeweight="2pt">
-            <v:textbox>
-              <w:txbxContent>
-                <w:p>
-                  <w:pPr>
-                    <w:jc w:val="center"/>
-                  </w:pPr>
-                  <w:r>
-                    <w:t>mengajar</w:t>
-                  </w:r>
-                </w:p>
-              </w:txbxContent>
-            </v:textbox>
-          </v:shape>
-        </w:pict>
-      </w:r>
-      <w:r>
-        <w:rPr>
-          <w:noProof/>
-          <w:lang w:eastAsia="id-ID"/>
-        </w:rPr>
-        <w:pict>
-          <v:rect id="Rectangle 2" o:spid="_x0000_s1033" style="position:absolute;left:0;text-align:left;margin-left:571.5pt;margin-top:126.75pt;width:105pt;height:38.25pt;z-index:251661312;visibility:visible;mso-wrap-style:square;mso-width-percent:0;mso-height-percent:0;mso-wrap-distance-left:9pt;mso-wrap-distance-top:0;mso-wrap-distance-right:9pt;mso-wrap-distance-bottom:0;mso-position-horizontal:absolute;mso-position-horizontal-relative:text;mso-position-vertical:absolute;mso-position-vertical-relative:text;mso-width-percent:0;mso-height-percent:0;mso-width-relative:margin;mso-height-relative:margin;v-text-anchor:middle" o:gfxdata="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" fillcolor="white [3201]" strokecolor="black [3200]" strokeweight="2pt">
-            <v:textbox>
-              <w:txbxContent>
-                <w:p>
-                  <w:pPr>
-                    <w:jc w:val="center"/>
-                  </w:pPr>
-                  <w:r>
-                    <w:t>PELAJARAN</w:t>
-                  </w:r>
-                </w:p>
-              </w:txbxContent>
-            </v:textbox>
-          </v:rect>
-        </w:pict>
-      </w:r>
-      <w:r>
-        <w:rPr>
-          <w:noProof/>
-          <w:lang w:eastAsia="id-ID"/>
-        </w:rPr>
-        <w:pict>
-          <v:line id="Straight Connector 36" o:spid="_x0000_s1052" style="position:absolute;left:0;text-align:left;flip:y;z-index:251719680;visibility:visible;mso-wrap-style:square;mso-width-percent:0;mso-wrap-distance-left:9pt;mso-wrap-distance-top:0;mso-wrap-distance-right:9pt;mso-wrap-distance-bottom:0;mso-position-horizontal:absolute;mso-position-horizontal-relative:text;mso-position-vertical:absolute;mso-position-vertical-relative:text;mso-width-percent:0;mso-width-relative:margin" from="473.25pt,147pt" to="571.5pt,147.75pt" o:gfxdata="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" strokecolor="black [3200]" strokeweight="2pt">
-            <v:shadow on="t" color="black" opacity="24903f" origin=",.5" offset="0,.55556mm"/>
-          </v:line>
-        </w:pict>
-      </w:r>
-      <w:r>
-        <w:rPr>
-          <w:noProof/>
-          <w:lang w:eastAsia="id-ID"/>
-        </w:rPr>
-        <w:pict>
-          <v:line id="Straight Connector 37" o:spid="_x0000_s1051" style="position:absolute;left:0;text-align:left;z-index:251721728;visibility:visible;mso-wrap-style:square;mso-width-percent:0;mso-wrap-distance-left:9pt;mso-wrap-distance-top:0;mso-wrap-distance-right:9pt;mso-wrap-distance-bottom:0;mso-position-horizontal:absolute;mso-position-horizontal-relative:text;mso-position-vertical:absolute;mso-position-vertical-relative:text;mso-width-percent:0;mso-width-relative:margin" from="210pt,147pt" to="336.75pt,147.75pt" o:gfxdata="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" strokecolor="black [3200]" strokeweight="2pt">
-            <v:shadow on="t" color="black" opacity="24903f" origin=",.5" offset="0,.55556mm"/>
-          </v:line>
-        </w:pict>
-      </w:r>
-      <w:r>
-        <w:rPr>
-          <w:noProof/>
-          <w:lang w:eastAsia="id-ID"/>
-        </w:rPr>
-        <w:pict>
-          <v:line id="Straight Connector 30" o:spid="_x0000_s1050" style="position:absolute;left:0;text-align:left;flip:y;z-index:251707392;visibility:visible;mso-wrap-style:square;mso-width-percent:0;mso-height-percent:0;mso-wrap-distance-left:9pt;mso-wrap-distance-top:0;mso-wrap-distance-right:9pt;mso-wrap-distance-bottom:0;mso-position-horizontal:absolute;mso-position-horizontal-relative:text;mso-position-vertical:absolute;mso-position-vertical-relative:text;mso-width-percent:0;mso-height-percent:0;mso-width-relative:margin;mso-height-relative:margin" from="200.25pt,94.5pt" to="240pt,126pt" o:gfxdata="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" strokecolor="black [3200]" strokeweight="2pt">
-            <v:shadow on="t" color="black" opacity="24903f" origin=",.5" offset="0,.55556mm"/>
-          </v:line>
-        </w:pict>
-      </w:r>
-      <w:r>
-        <w:rPr>
-          <w:noProof/>
-          <w:lang w:eastAsia="id-ID"/>
-        </w:rPr>
-        <w:pict>
-          <v:line id="Straight Connector 29" o:spid="_x0000_s1049" style="position:absolute;left:0;text-align:left;flip:y;z-index:251705344;visibility:visible;mso-wrap-style:square;mso-width-percent:0;mso-height-percent:0;mso-wrap-distance-left:9pt;mso-wrap-distance-top:0;mso-wrap-distance-right:9pt;mso-wrap-distance-bottom:0;mso-position-horizontal:absolute;mso-position-horizontal-relative:text;mso-position-vertical:absolute;mso-position-vertical-relative:text;mso-width-percent:0;mso-height-percent:0;mso-width-relative:margin;mso-height-relative:margin" from="170.25pt,84pt" to="170.25pt,126.7pt" o:gfxdata="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" strokecolor="black [3200]" strokeweight="2pt">
-            <v:shadow on="t" color="black" opacity="24903f" origin=",.5" offset="0,.55556mm"/>
-          </v:line>
-        </w:pict>
-      </w:r>
-      <w:r>
-        <w:rPr>
-          <w:noProof/>
-          <w:lang w:eastAsia="id-ID"/>
-        </w:rPr>
-        <w:pict>
-          <v:line id="Straight Connector 28" o:spid="_x0000_s1048" style="position:absolute;left:0;text-align:left;z-index:251703296;visibility:visible;mso-wrap-style:square;mso-width-percent:0;mso-height-percent:0;mso-wrap-distance-left:9pt;mso-wrap-distance-top:0;mso-wrap-distance-right:9pt;mso-wrap-distance-bottom:0;mso-position-horizontal:absolute;mso-position-horizontal-relative:text;mso-position-vertical:absolute;mso-position-vertical-relative:text;mso-width-percent:0;mso-height-percent:0;mso-width-relative:margin;mso-height-relative:margin" from="96.75pt,102pt" to="124.5pt,126.75pt" o:gfxdata="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" strokecolor="black [3200]" strokeweight="2pt">
-            <v:shadow on="t" color="black" opacity="24903f" origin=",.5" offset="0,.55556mm"/>
-          </v:line>
-        </w:pict>
-      </w:r>
-      <w:r>
-        <w:rPr>
-          <w:noProof/>
-          <w:lang w:eastAsia="id-ID"/>
-        </w:rPr>
-        <w:pict>
-          <v:line id="Straight Connector 27" o:spid="_x0000_s1047" style="position:absolute;left:0;text-align:left;z-index:251701248;visibility:visible;mso-wrap-style:square;mso-wrap-distance-left:9pt;mso-wrap-distance-top:0;mso-wrap-distance-right:9pt;mso-wrap-distance-bottom:0;mso-position-horizontal:absolute;mso-position-horizontal-relative:text;mso-position-vertical:absolute;mso-position-vertical-relative:text" from="81pt,146.25pt" to="103.5pt,147pt" o:gfxdata="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" strokecolor="black [3200]" strokeweight="2pt">
-            <v:shadow on="t" color="black" opacity="24903f" origin=",.5" offset="0,.55556mm"/>
-          </v:line>
-        </w:pict>
-      </w:r>
-      <w:r>
-        <w:rPr>
-          <w:noProof/>
-          <w:lang w:eastAsia="id-ID"/>
-        </w:rPr>
-        <w:pict>
-          <v:line id="Straight Connector 26" o:spid="_x0000_s1046" style="position:absolute;left:0;text-align:left;z-index:251699200;visibility:visible;mso-wrap-style:square;mso-wrap-distance-left:9pt;mso-wrap-distance-top:0;mso-wrap-distance-right:9pt;mso-wrap-distance-bottom:0;mso-position-horizontal:absolute;mso-position-horizontal-relative:text;mso-position-vertical:absolute;mso-position-vertical-relative:text" from="105pt,169.5pt" to="127.5pt,170.25pt" o:gfxdata="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" strokecolor="#4579b8 [3044]"/>
-        </w:pict>
-      </w:r>
-      <w:r>
-        <w:rPr>
-          <w:noProof/>
-          <w:lang w:eastAsia="id-ID"/>
-        </w:rPr>
-        <w:pict>
-          <v:shape id="Flowchart: Decision 19" o:spid="_x0000_s1034" type="#_x0000_t110" style="position:absolute;left:0;text-align:left;margin-left:336.75pt;margin-top:118.5pt;width:136.5pt;height:60pt;z-index:251694080;visibility:visible;mso-wrap-style:square;mso-width-percent:0;mso-height-percent:0;mso-wrap-distance-left:9pt;mso-wrap-distance-top:0;mso-wrap-distance-right:9pt;mso-wrap-distance-bottom:0;mso-position-horizontal:absolute;mso-position-horizontal-relative:text;mso-position-vertical:absolute;mso-position-vertical-relative:text;mso-width-percent:0;mso-height-percent:0;mso-width-relative:margin;mso-height-relative:margin;v-text-anchor:middle" o:gfxdata="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" fillcolor="white [3201]" strokecolor="black [3200]" strokeweight="2pt">
-            <v:textbox>
-              <w:txbxContent>
-                <w:p>
-                  <w:pPr>
-                    <w:jc w:val="center"/>
-                  </w:pPr>
-                  <w:r>
-                    <w:t xml:space="preserve">Mengambil </w:t>
-                  </w:r>
-                </w:p>
-              </w:txbxContent>
-            </v:textbox>
-          </v:shape>
-        </w:pict>
-      </w:r>
-      <w:r>
-        <w:rPr>
-          <w:noProof/>
-          <w:lang w:eastAsia="id-ID"/>
-        </w:rPr>
-        <w:pict>
-          <v:oval id="Oval 4" o:spid="_x0000_s1035" style="position:absolute;left:0;text-align:left;margin-left:473.25pt;margin-top:39pt;width:73.5pt;height:63.75pt;z-index:251664384;visibility:visible;mso-wrap-style:square;mso-wrap-distance-left:9pt;mso-wrap-distance-top:0;mso-wrap-distance-right:9pt;mso-wrap-distance-bottom:0;mso-position-horizontal:absolute;mso-position-horizontal-relative:text;mso-position-vertical:absolute;mso-position-vertical-relative:text;v-text-anchor:middle" o:gfxdata="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" fillcolor="white [3201]" strokecolor="black [3200]" strokeweight="2pt">
-            <v:textbox>
+                  <w:r>
+                    <w:rPr>
+                      <w:u w:val="single"/>
+                    </w:rPr>
+                    <w:t>NIP</w:t>
+                  </w:r>
+                </w:p>
+              </w:txbxContent>
+            </v:textbox>
+          </v:oval>
+        </w:pict>
+      </w:r>
+      <w:r>
+        <w:rPr>
+          <w:noProof/>
+          <w:lang w:eastAsia="id-ID"/>
+        </w:rPr>
+        <w:pict>
+          <v:line id="Straight Connector 49" o:spid="_x0000_s1063" style="position:absolute;flip:x;z-index:251741184;visibility:visible;mso-wrap-style:square;mso-wrap-distance-left:9pt;mso-wrap-distance-top:0;mso-wrap-distance-right:9pt;mso-wrap-distance-bottom:0;mso-position-horizontal-relative:text;mso-position-vertical-relative:text;mso-width-relative:margin;mso-height-relative:margin" from="149.15pt,11.6pt" to="215.75pt,98.4pt" o:gfxdata="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" strokecolor="black [3200]" strokeweight="2pt">
+            <v:shadow on="t" color="black" opacity="24903f" origin=",.5" offset="0,.55556mm"/>
+          </v:line>
+        </w:pict>
+      </w:r>
+      <w:r>
+        <w:rPr>
+          <w:noProof/>
+          <w:lang w:eastAsia="id-ID"/>
+        </w:rPr>
+        <w:pict>
+          <v:line id="Straight Connector 47" o:spid="_x0000_s1061" style="position:absolute;flip:x;z-index:251737088;visibility:visible;mso-wrap-style:square;mso-wrap-distance-left:9pt;mso-wrap-distance-top:0;mso-wrap-distance-right:9pt;mso-wrap-distance-bottom:0;mso-position-horizontal-relative:text;mso-position-vertical-relative:text;mso-width-relative:margin;mso-height-relative:margin" from="226.3pt,10.5pt" to="235.55pt,86.55pt" o:gfxdata="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" strokecolor="black [3200]" strokeweight="2pt">
+            <v:shadow on="t" color="black" opacity="24903f" origin=",.5" offset="0,.55556mm"/>
+          </v:line>
+        </w:pict>
+      </w:r>
+      <w:r>
+        <w:rPr>
+          <w:noProof/>
+          <w:lang w:eastAsia="id-ID"/>
+        </w:rPr>
+        <w:pict>
+          <v:oval id="Oval 6" o:spid="_x0000_s1029" style="position:absolute;margin-left:106.7pt;margin-top:16.55pt;width:66.2pt;height:52pt;z-index:251668480;visibility:visible;mso-wrap-distance-left:9pt;mso-wrap-distance-top:0;mso-wrap-distance-right:9pt;mso-wrap-distance-bottom:0;mso-position-horizontal-relative:text;mso-position-vertical-relative:text;v-text-anchor:middle" o:gfxdata="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" fillcolor="white [3201]" strokecolor="black [3200]" strokeweight="2pt">
+            <v:textbox style="mso-next-textbox:#Oval 6">
               <w:txbxContent>
                 <w:p>
                   <w:pPr>
@@ -488,26 +1052,145 @@
                     <w:rPr>
                       <w:u w:val="single"/>
                     </w:rPr>
-                    <w:t>Kode_ pljaran</w:t>
-                  </w:r>
-                </w:p>
+                    <w:t>Kode_ ruang</w:t>
+                  </w:r>
+                </w:p>
+              </w:txbxContent>
+            </v:textbox>
+          </v:oval>
+        </w:pict>
+      </w:r>
+      <w:r>
+        <w:rPr>
+          <w:noProof/>
+          <w:lang w:eastAsia="id-ID"/>
+        </w:rPr>
+        <w:pict>
+          <v:line id="_x0000_s1093" style="position:absolute;flip:y;z-index:251771904;visibility:visible;mso-wrap-style:square;mso-wrap-distance-left:9pt;mso-wrap-distance-top:0;mso-wrap-distance-right:9pt;mso-wrap-distance-bottom:0;mso-position-horizontal-relative:text;mso-position-vertical-relative:text;mso-width-relative:margin;mso-height-relative:margin" from="410.15pt,8.3pt" to="455.5pt,110.65pt" o:gfxdata="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" strokecolor="black [3200]" strokeweight="2pt">
+            <v:shadow on="t" color="black" opacity="24903f" origin=",.5" offset="0,.55556mm"/>
+          </v:line>
+        </w:pict>
+      </w:r>
+      <w:r>
+        <w:rPr>
+          <w:noProof/>
+          <w:lang w:eastAsia="id-ID"/>
+        </w:rPr>
+        <w:pict>
+          <v:line id="_x0000_s1075" style="position:absolute;flip:x;z-index:251755520;visibility:visible;mso-wrap-style:square;mso-wrap-distance-left:9pt;mso-wrap-distance-top:0;mso-wrap-distance-right:9pt;mso-wrap-distance-bottom:0;mso-position-horizontal-relative:text;mso-position-vertical-relative:text;mso-width-relative:margin;mso-height-relative:margin" from="343.45pt,8.3pt" to="444.35pt,141.85pt" o:gfxdata="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" strokecolor="black [3200]" strokeweight="2pt">
+            <v:shadow on="t" color="black" opacity="24903f" origin=",.5" offset="0,.55556mm"/>
+          </v:line>
+        </w:pict>
+      </w:r>
+      <w:r>
+        <w:rPr>
+          <w:noProof/>
+          <w:lang w:eastAsia="id-ID"/>
+        </w:rPr>
+        <w:pict>
+          <v:line id="_x0000_s1074" style="position:absolute;flip:y;z-index:251754496;visibility:visible;mso-wrap-style:square;mso-wrap-distance-left:9pt;mso-wrap-distance-top:0;mso-wrap-distance-right:9pt;mso-wrap-distance-bottom:0;mso-position-horizontal-relative:text;mso-position-vertical-relative:text;mso-width-relative:margin;mso-height-relative:margin" from="307.45pt,10.5pt" to="429.95pt,107.35pt" o:gfxdata="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" strokecolor="black [3200]" strokeweight="2pt">
+            <v:shadow on="t" color="black" opacity="24903f" origin=",.5" offset="0,.55556mm"/>
+          </v:line>
+        </w:pict>
+      </w:r>
+      <w:r>
+        <w:rPr>
+          <w:noProof/>
+          <w:lang w:eastAsia="id-ID"/>
+        </w:rPr>
+        <w:pict>
+          <v:line id="_x0000_s1071" style="position:absolute;flip:y;z-index:251751424;visibility:visible;mso-wrap-style:square;mso-wrap-distance-left:9pt;mso-wrap-distance-top:0;mso-wrap-distance-right:9pt;mso-wrap-distance-bottom:0;mso-position-horizontal-relative:text;mso-position-vertical-relative:text;mso-width-relative:margin;mso-height-relative:margin" from="325.05pt,8.3pt" to="417.75pt,47.95pt" o:gfxdata="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" strokecolor="black [3200]" strokeweight="2pt">
+            <v:shadow on="t" color="black" opacity="24903f" origin=",.5" offset="0,.55556mm"/>
+          </v:line>
+        </w:pict>
+      </w:r>
+      <w:r>
+        <w:rPr>
+          <w:noProof/>
+          <w:lang w:eastAsia="id-ID"/>
+        </w:rPr>
+        <w:pict>
+          <v:line id="_x0000_s1072" style="position:absolute;flip:x;z-index:251752448;visibility:visible;mso-wrap-style:square;mso-wrap-distance-left:9pt;mso-wrap-distance-top:0;mso-wrap-distance-right:9pt;mso-wrap-distance-bottom:0;mso-position-horizontal-relative:text;mso-position-vertical-relative:text;mso-width-relative:margin;mso-height-relative:margin" from="429.95pt,8.3pt" to="474.5pt,148.05pt" o:gfxdata="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" strokecolor="black [3200]" strokeweight="2pt">
+            <v:shadow on="t" color="black" opacity="24903f" origin=",.5" offset="0,.55556mm"/>
+          </v:line>
+        </w:pict>
+      </w:r>
+      <w:r>
+        <w:rPr>
+          <w:noProof/>
+          <w:lang w:eastAsia="id-ID"/>
+        </w:rPr>
+        <w:pict>
+          <v:line id="_x0000_s1092" style="position:absolute;flip:x;z-index:251770880;visibility:visible;mso-wrap-style:square;mso-wrap-distance-left:9pt;mso-wrap-distance-top:0;mso-wrap-distance-right:9pt;mso-wrap-distance-bottom:0;mso-position-horizontal-relative:text;mso-position-vertical-relative:text;mso-width-relative:margin;mso-height-relative:margin" from="468.3pt,10.5pt" to="480.35pt,107.35pt" o:gfxdata="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" strokecolor="black [3200]" strokeweight="2pt">
+            <v:shadow on="t" color="black" opacity="24903f" origin=",.5" offset="0,.55556mm"/>
+          </v:line>
+        </w:pict>
+      </w:r>
+      <w:r>
+        <w:rPr>
+          <w:noProof/>
+          <w:lang w:eastAsia="id-ID"/>
+        </w:rPr>
+        <w:pict>
+          <v:line id="_x0000_s1091" style="position:absolute;z-index:251769856;visibility:visible;mso-wrap-style:square;mso-wrap-distance-left:9pt;mso-wrap-distance-top:0;mso-wrap-distance-right:9pt;mso-wrap-distance-bottom:0;mso-position-horizontal-relative:text;mso-position-vertical-relative:text;mso-width-relative:margin;mso-height-relative:margin" from="484.25pt,10.5pt" to="504.45pt,141.9pt" o:gfxdata="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" strokecolor="black [3200]" strokeweight="2pt">
+            <v:shadow on="t" color="black" opacity="24903f" origin=",.5" offset="0,.55556mm"/>
+          </v:line>
+        </w:pict>
+      </w:r>
+      <w:r>
+        <w:rPr>
+          <w:noProof/>
+          <w:lang w:eastAsia="id-ID"/>
+        </w:rPr>
+        <w:pict>
+          <v:line id="_x0000_s1090" style="position:absolute;z-index:251768832;visibility:visible;mso-wrap-style:square;mso-width-percent:0;mso-wrap-distance-left:9pt;mso-wrap-distance-top:0;mso-wrap-distance-right:9pt;mso-wrap-distance-bottom:0;mso-position-horizontal-relative:text;mso-position-vertical-relative:text;mso-width-percent:0;mso-width-relative:margin;mso-height-relative:margin" from="488.6pt,8.3pt" to="535.85pt,85.85pt" o:gfxdata="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" strokecolor="black [3200]" strokeweight="2pt">
+            <v:shadow on="t" color="black" opacity="24903f" origin=",.5" offset="0,.55556mm"/>
+          </v:line>
+        </w:pict>
+      </w:r>
+      <w:r>
+        <w:rPr>
+          <w:noProof/>
+          <w:lang w:eastAsia="id-ID"/>
+        </w:rPr>
+        <w:pict>
+          <v:line id="_x0000_s1094" style="position:absolute;z-index:251772928;visibility:visible;mso-wrap-style:square;mso-wrap-distance-left:9pt;mso-wrap-distance-top:0;mso-wrap-distance-right:9pt;mso-wrap-distance-bottom:0;mso-position-horizontal-relative:text;mso-position-vertical-relative:text;mso-width-relative:margin;mso-height-relative:margin" from="504.45pt,8.3pt" to="546.65pt,46pt" o:gfxdata="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" strokecolor="black [3200]" strokeweight="2pt">
+            <v:shadow on="t" color="black" opacity="24903f" origin=",.5" offset="0,.55556mm"/>
+          </v:line>
+        </w:pict>
+      </w:r>
+      <w:r>
+        <w:rPr>
+          <w:noProof/>
+          <w:lang w:eastAsia="id-ID"/>
+        </w:rPr>
+        <w:pict>
+          <v:rect id="_x0000_s1099" style="position:absolute;margin-left:606.55pt;margin-top:20.5pt;width:52.45pt;height:25.5pt;z-index:251777024" fillcolor="white [3201]" strokecolor="black [3200]" strokeweight="2.5pt">
+            <v:shadow color="#868686"/>
+            <v:textbox>
+              <w:txbxContent>
                 <w:p>
                   <w:pPr>
                     <w:jc w:val="center"/>
                   </w:pPr>
-                </w:p>
-              </w:txbxContent>
-            </v:textbox>
-          </v:oval>
-        </w:pict>
-      </w:r>
-      <w:r>
-        <w:rPr>
-          <w:noProof/>
-          <w:lang w:eastAsia="id-ID"/>
-        </w:rPr>
-        <w:pict>
-          <v:oval id="Oval 8" o:spid="_x0000_s1036" style="position:absolute;left:0;text-align:left;margin-left:578.25pt;margin-top:14.25pt;width:81pt;height:63.75pt;z-index:251672576;visibility:visible;mso-wrap-style:square;mso-width-percent:0;mso-wrap-distance-left:9pt;mso-wrap-distance-top:0;mso-wrap-distance-right:9pt;mso-wrap-distance-bottom:0;mso-position-horizontal:absolute;mso-position-horizontal-relative:text;mso-position-vertical:absolute;mso-position-vertical-relative:text;mso-width-percent:0;mso-width-relative:margin;v-text-anchor:middle" o:gfxdata="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" fillcolor="white [3201]" strokecolor="black [3200]" strokeweight="2pt">
+                  <w:r>
+                    <w:t>absensi</w:t>
+                  </w:r>
+                </w:p>
+              </w:txbxContent>
+            </v:textbox>
+          </v:rect>
+        </w:pict>
+      </w:r>
+    </w:p>
+    <w:p>
+      <w:r>
+        <w:rPr>
+          <w:noProof/>
+          <w:lang w:eastAsia="id-ID"/>
+        </w:rPr>
+        <w:pict>
+          <v:oval id="Oval 10" o:spid="_x0000_s1044" style="position:absolute;margin-left:725.1pt;margin-top:13.4pt;width:96.8pt;height:37pt;z-index:251676672;visibility:visible;mso-wrap-distance-left:9pt;mso-wrap-distance-top:0;mso-wrap-distance-right:9pt;mso-wrap-distance-bottom:0;mso-position-horizontal-relative:text;mso-position-vertical-relative:text;v-text-anchor:middle" o:gfxdata="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" fillcolor="white [3201]" strokecolor="black [3200]" strokeweight="2pt">
             <v:textbox>
               <w:txbxContent>
                 <w:p>
@@ -515,89 +1198,156 @@
                     <w:jc w:val="center"/>
                   </w:pPr>
                   <w:r>
-                    <w:t>Nama_ plajaran</w:t>
-                  </w:r>
-                </w:p>
-              </w:txbxContent>
-            </v:textbox>
-          </v:oval>
-        </w:pict>
-      </w:r>
-      <w:r>
-        <w:rPr>
-          <w:noProof/>
-          <w:lang w:eastAsia="id-ID"/>
-        </w:rPr>
-        <w:pict>
-          <v:oval id="Oval 7" o:spid="_x0000_s1037" style="position:absolute;left:0;text-align:left;margin-left:671.95pt;margin-top:39pt;width:86.25pt;height:63.75pt;z-index:251670528;visibility:visible;mso-wrap-style:square;mso-width-percent:0;mso-wrap-distance-left:9pt;mso-wrap-distance-top:0;mso-wrap-distance-right:9pt;mso-wrap-distance-bottom:0;mso-position-horizontal:absolute;mso-position-horizontal-relative:text;mso-position-vertical:absolute;mso-position-vertical-relative:text;mso-width-percent:0;mso-width-relative:margin;v-text-anchor:middle" o:gfxdata="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" fillcolor="white [3201]" strokecolor="black [3200]" strokeweight="2pt">
-            <v:textbox>
+                    <w:t xml:space="preserve">Nama </w:t>
+                  </w:r>
+                  <w:r>
+                    <w:t>- guru</w:t>
+                  </w:r>
+                </w:p>
+              </w:txbxContent>
+            </v:textbox>
+          </v:oval>
+        </w:pict>
+      </w:r>
+      <w:r>
+        <w:rPr>
+          <w:noProof/>
+          <w:lang w:eastAsia="id-ID"/>
+        </w:rPr>
+        <w:pict>
+          <v:oval id="_x0000_s1097" style="position:absolute;margin-left:267.85pt;margin-top:20.55pt;width:75.6pt;height:29.85pt;z-index:251776000" fillcolor="white [3201]" strokecolor="black [3200]" strokeweight="2.5pt">
+            <v:shadow color="#868686"/>
+            <v:textbox>
+              <w:txbxContent>
+                <w:p>
+                  <w:r>
+                    <w:t>Id_kelas</w:t>
+                  </w:r>
+                </w:p>
+              </w:txbxContent>
+            </v:textbox>
+          </v:oval>
+        </w:pict>
+      </w:r>
+      <w:r>
+        <w:rPr>
+          <w:noProof/>
+          <w:lang w:eastAsia="id-ID"/>
+        </w:rPr>
+        <w:pict>
+          <v:oval id="_x0000_s1086" style="position:absolute;margin-left:535.85pt;margin-top:15.95pt;width:53.95pt;height:34.5pt;z-index:251764736" fillcolor="white [3201]" strokecolor="black [3200]" strokeweight="2.5pt">
+            <v:shadow color="#868686"/>
+            <v:textbox>
+              <w:txbxContent>
+                <w:p>
+                  <w:r>
+                    <w:t>tugas</w:t>
+                  </w:r>
+                </w:p>
+              </w:txbxContent>
+            </v:textbox>
+          </v:oval>
+        </w:pict>
+      </w:r>
+      <w:r>
+        <w:rPr>
+          <w:noProof/>
+          <w:lang w:eastAsia="id-ID"/>
+        </w:rPr>
+        <w:pict>
+          <v:line id="_x0000_s1070" style="position:absolute;flip:x;z-index:251750400;visibility:visible;mso-wrap-style:square;mso-wrap-distance-left:9pt;mso-wrap-distance-top:0;mso-wrap-distance-right:9pt;mso-wrap-distance-bottom:0;mso-position-horizontal-relative:text;mso-position-vertical-relative:text;mso-width-relative:margin" from="606.55pt,20.55pt" to="621.45pt,44.05pt" o:gfxdata="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" strokecolor="black [3200]" strokeweight="2pt">
+            <v:shadow on="t" color="black" opacity="24903f" origin=",.5" offset="0,.55556mm"/>
+          </v:line>
+        </w:pict>
+      </w:r>
+      <w:r>
+        <w:rPr>
+          <w:noProof/>
+          <w:lang w:eastAsia="id-ID"/>
+        </w:rPr>
+        <w:pict>
+          <v:line id="_x0000_s1101" style="position:absolute;z-index:251779072;visibility:visible;mso-wrap-style:square;mso-wrap-distance-left:9pt;mso-wrap-distance-top:0;mso-wrap-distance-right:9pt;mso-wrap-distance-bottom:0;mso-position-horizontal-relative:text;mso-position-vertical-relative:text;mso-width-relative:margin;mso-height-relative:margin" from="635.65pt,20.55pt" to="643.9pt,54.8pt" o:gfxdata="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" strokecolor="black [3200]" strokeweight="2pt">
+            <v:shadow on="t" color="black" opacity="24903f" origin=",.5" offset="0,.55556mm"/>
+          </v:line>
+        </w:pict>
+      </w:r>
+      <w:r>
+        <w:rPr>
+          <w:noProof/>
+          <w:lang w:eastAsia="id-ID"/>
+        </w:rPr>
+        <w:pict>
+          <v:line id="_x0000_s1123" style="position:absolute;z-index:251798528;visibility:visible;mso-wrap-style:square;mso-wrap-distance-left:9pt;mso-wrap-distance-top:0;mso-wrap-distance-right:9pt;mso-wrap-distance-bottom:0;mso-position-horizontal-relative:text;mso-position-vertical-relative:text;mso-width-relative:margin;mso-height-relative:margin" from="643.9pt,20.55pt" to="678.85pt,44.05pt" o:gfxdata="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" strokecolor="black [3200]" strokeweight="2pt">
+            <v:shadow on="t" color="black" opacity="24903f" origin=",.5" offset="0,.55556mm"/>
+          </v:line>
+        </w:pict>
+      </w:r>
+    </w:p>
+    <w:p>
+      <w:r>
+        <w:rPr>
+          <w:noProof/>
+          <w:lang w:eastAsia="id-ID"/>
+        </w:rPr>
+        <w:pict>
+          <v:oval id="_x0000_s1118" style="position:absolute;margin-left:579.8pt;margin-top:18.6pt;width:41.65pt;height:28.9pt;z-index:251794432" fillcolor="white [3201]" strokecolor="black [3200]" strokeweight="2.5pt">
+            <v:shadow color="#868686"/>
+            <v:textbox>
+              <w:txbxContent>
+                <w:p>
+                  <w:r>
+                    <w:t>alpha</w:t>
+                  </w:r>
+                </w:p>
+              </w:txbxContent>
+            </v:textbox>
+          </v:oval>
+        </w:pict>
+      </w:r>
+      <w:r>
+        <w:rPr>
+          <w:noProof/>
+          <w:lang w:eastAsia="id-ID"/>
+        </w:rPr>
+        <w:pict>
+          <v:oval id="_x0000_s1119" style="position:absolute;margin-left:668.25pt;margin-top:17.65pt;width:41.65pt;height:28.9pt;z-index:251795456" fillcolor="white [3201]" strokecolor="black [3200]" strokeweight="2.5pt">
+            <v:shadow color="#868686"/>
+            <v:textbox>
+              <w:txbxContent>
+                <w:p>
+                  <w:r>
+                    <w:t xml:space="preserve">Ijin </w:t>
+                  </w:r>
+                </w:p>
+              </w:txbxContent>
+            </v:textbox>
+          </v:oval>
+        </w:pict>
+      </w:r>
+    </w:p>
+    <w:p>
+      <w:pPr>
+        <w:tabs>
+          <w:tab w:val="left" w:pos="12302"/>
+        </w:tabs>
+      </w:pPr>
+      <w:r>
+        <w:rPr>
+          <w:noProof/>
+          <w:lang w:eastAsia="id-ID"/>
+        </w:rPr>
+        <w:pict>
+          <v:oval id="Oval 45" o:spid="_x0000_s1030" style="position:absolute;margin-left:103.75pt;margin-top:20.5pt;width:65.25pt;height:45pt;z-index:251732992;visibility:visible;mso-wrap-distance-left:9pt;mso-wrap-distance-top:0;mso-wrap-distance-right:9pt;mso-wrap-distance-bottom:0;mso-position-horizontal-relative:text;mso-position-vertical-relative:text;v-text-anchor:middle" o:gfxdata="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" fillcolor="white [3201]" strokecolor="black [3200]" strokeweight="2pt">
+            <v:textbox style="mso-next-textbox:#Oval 45">
               <w:txbxContent>
                 <w:p>
                   <w:pPr>
                     <w:jc w:val="center"/>
                   </w:pPr>
                   <w:r>
-                    <w:t>Deskripsi_pljaran</w:t>
-                  </w:r>
-                </w:p>
-              </w:txbxContent>
-            </v:textbox>
-          </v:oval>
-        </w:pict>
-      </w:r>
-      <w:r>
-        <w:rPr>
-          <w:noProof/>
-          <w:lang w:eastAsia="id-ID"/>
-        </w:rPr>
-        <w:pict>
-          <v:oval id="Oval 13" o:spid="_x0000_s1038" style="position:absolute;left:0;text-align:left;margin-left:240pt;margin-top:57pt;width:73.5pt;height:63.75pt;z-index:251682816;visibility:visible;mso-wrap-style:square;mso-wrap-distance-left:9pt;mso-wrap-distance-top:0;mso-wrap-distance-right:9pt;mso-wrap-distance-bottom:0;mso-position-horizontal:absolute;mso-position-horizontal-relative:text;mso-position-vertical:absolute;mso-position-vertical-relative:text;v-text-anchor:middle" o:gfxdata="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" fillcolor="white [3201]" strokecolor="black [3200]" strokeweight="2pt">
-            <v:textbox>
-              <w:txbxContent>
-                <w:p>
-                  <w:pPr>
-                    <w:jc w:val="center"/>
-                  </w:pPr>
-                  <w:r>
-                    <w:t>Kode_ pljaran</w:t>
-                  </w:r>
-                </w:p>
-              </w:txbxContent>
-            </v:textbox>
-          </v:oval>
-        </w:pict>
-      </w:r>
-      <w:r>
-        <w:rPr>
-          <w:noProof/>
-          <w:lang w:eastAsia="id-ID"/>
-        </w:rPr>
-        <w:pict>
-          <v:oval id="Oval 14" o:spid="_x0000_s1039" style="position:absolute;left:0;text-align:left;margin-left:124.5pt;margin-top:29.25pt;width:105pt;height:54.75pt;z-index:251684864;visibility:visible;mso-wrap-style:square;mso-width-percent:0;mso-height-percent:0;mso-wrap-distance-left:9pt;mso-wrap-distance-top:0;mso-wrap-distance-right:9pt;mso-wrap-distance-bottom:0;mso-position-horizontal:absolute;mso-position-horizontal-relative:text;mso-position-vertical:absolute;mso-position-vertical-relative:text;mso-width-percent:0;mso-height-percent:0;mso-width-relative:margin;mso-height-relative:margin;v-text-anchor:middle" o:gfxdata="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" fillcolor="white [3201]" strokecolor="black [3200]" strokeweight="2pt">
-            <v:textbox>
-              <w:txbxContent>
-                <w:p>
-                  <w:pPr>
-                    <w:jc w:val="center"/>
-                  </w:pPr>
-                  <w:r>
-                    <w:t>Nama_siswa</w:t>
-                  </w:r>
-                </w:p>
-              </w:txbxContent>
-            </v:textbox>
-          </v:oval>
-        </w:pict>
-      </w:r>
-      <w:r>
-        <w:rPr>
-          <w:noProof/>
-          <w:lang w:eastAsia="id-ID"/>
-        </w:rPr>
-        <w:pict>
-          <v:oval id="Oval 15" o:spid="_x0000_s1040" style="position:absolute;left:0;text-align:left;margin-left:45pt;margin-top:55.5pt;width:68.25pt;height:51.75pt;z-index:251686912;visibility:visible;mso-wrap-style:square;mso-width-percent:0;mso-height-percent:0;mso-wrap-distance-left:9pt;mso-wrap-distance-top:0;mso-wrap-distance-right:9pt;mso-wrap-distance-bottom:0;mso-position-horizontal:absolute;mso-position-horizontal-relative:text;mso-position-vertical:absolute;mso-position-vertical-relative:text;mso-width-percent:0;mso-height-percent:0;mso-width-relative:margin;mso-height-relative:margin;v-text-anchor:middle" o:gfxdata="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" fillcolor="white [3201]" strokecolor="black [3200]" strokeweight="2pt">
-            <v:textbox>
-              <w:txbxContent>
+                    <w:t>Nama - ruang</w:t>
+                  </w:r>
+                </w:p>
                 <w:p>
                   <w:pPr>
                     <w:jc w:val="center"/>
@@ -605,71 +1355,32 @@
                       <w:u w:val="single"/>
                     </w:rPr>
                   </w:pPr>
-                  <w:r>
-                    <w:rPr>
-                      <w:u w:val="single"/>
-                    </w:rPr>
-                    <w:t>NIS</w:t>
-                  </w:r>
-                </w:p>
-              </w:txbxContent>
-            </v:textbox>
-          </v:oval>
-        </w:pict>
-      </w:r>
-      <w:r>
-        <w:rPr>
-          <w:noProof/>
-          <w:lang w:eastAsia="id-ID"/>
-        </w:rPr>
-        <w:pict>
-          <v:oval id="Oval 16" o:spid="_x0000_s1041" style="position:absolute;left:0;text-align:left;margin-left:7.5pt;margin-top:107.25pt;width:73.5pt;height:63.75pt;z-index:251688960;visibility:visible;mso-wrap-style:square;mso-wrap-distance-left:9pt;mso-wrap-distance-top:0;mso-wrap-distance-right:9pt;mso-wrap-distance-bottom:0;mso-position-horizontal:absolute;mso-position-horizontal-relative:text;mso-position-vertical:absolute;mso-position-vertical-relative:text;v-text-anchor:middle" o:gfxdata="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" fillcolor="white [3201]" strokecolor="black [3200]" strokeweight="2pt">
-            <v:textbox>
+                </w:p>
+              </w:txbxContent>
+            </v:textbox>
+          </v:oval>
+        </w:pict>
+      </w:r>
+      <w:r>
+        <w:rPr>
+          <w:noProof/>
+          <w:lang w:eastAsia="id-ID"/>
+        </w:rPr>
+        <w:pict>
+          <v:oval id="Oval 46" o:spid="_x0000_s1027" style="position:absolute;margin-left:172.9pt;margin-top:9.5pt;width:90.75pt;height:52pt;z-index:251735040;visibility:visible;mso-wrap-distance-left:9pt;mso-wrap-distance-top:0;mso-wrap-distance-right:9pt;mso-wrap-distance-bottom:0;mso-position-horizontal-relative:text;mso-position-vertical-relative:text;mso-width-relative:margin;v-text-anchor:middle" o:gfxdata="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" fillcolor="white [3201]" strokecolor="black [3200]" strokeweight="2pt">
+            <v:textbox style="mso-next-textbox:#Oval 46">
               <w:txbxContent>
                 <w:p>
                   <w:pPr>
                     <w:jc w:val="center"/>
                   </w:pPr>
                   <w:r>
-                    <w:t>Alamat _ siswa</w:t>
-                  </w:r>
-                </w:p>
-              </w:txbxContent>
-            </v:textbox>
-          </v:oval>
-        </w:pict>
-      </w:r>
-      <w:r>
-        <w:rPr>
-          <w:noProof/>
-          <w:lang w:eastAsia="id-ID"/>
-        </w:rPr>
-        <w:pict>
-          <v:rect id="Rectangle 1" o:spid="_x0000_s1042" style="position:absolute;left:0;text-align:left;margin-left:103.5pt;margin-top:126.75pt;width:105pt;height:44.25pt;z-index:251659264;visibility:visible;mso-wrap-style:square;mso-width-percent:0;mso-wrap-distance-left:9pt;mso-wrap-distance-top:0;mso-wrap-distance-right:9pt;mso-wrap-distance-bottom:0;mso-position-horizontal:absolute;mso-position-horizontal-relative:text;mso-position-vertical:absolute;mso-position-vertical-relative:text;mso-width-percent:0;mso-width-relative:margin;v-text-anchor:middle" o:gfxdata="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" fillcolor="white [3201]" strokecolor="black [3200]" strokeweight="2pt">
-            <v:textbox>
-              <w:txbxContent>
-                <w:p>
-                  <w:pPr>
-                    <w:jc w:val="center"/>
-                  </w:pPr>
-                  <w:r>
-                    <w:t>SISWA</w:t>
-                  </w:r>
-                </w:p>
-              </w:txbxContent>
-            </v:textbox>
-          </v:rect>
-        </w:pict>
-      </w:r>
-      <w:r>
-        <w:rPr>
-          <w:noProof/>
-          <w:lang w:eastAsia="id-ID"/>
-        </w:rPr>
-        <w:pict>
-          <v:oval id="Oval 12" o:spid="_x0000_s1043" style="position:absolute;left:0;text-align:left;margin-left:483.75pt;margin-top:357pt;width:67.5pt;height:50.25pt;z-index:251680768;visibility:visible;mso-wrap-style:square;mso-width-percent:0;mso-height-percent:0;mso-wrap-distance-left:9pt;mso-wrap-distance-top:0;mso-wrap-distance-right:9pt;mso-wrap-distance-bottom:0;mso-position-horizontal:absolute;mso-position-horizontal-relative:text;mso-position-vertical:absolute;mso-position-vertical-relative:text;mso-width-percent:0;mso-height-percent:0;mso-width-relative:margin;mso-height-relative:margin;v-text-anchor:middle" o:gfxdata="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" fillcolor="white [3201]" strokecolor="black [3200]" strokeweight="2pt">
-            <v:textbox>
-              <w:txbxContent>
+                    <w:t xml:space="preserve">Kapasitas </w:t>
+                  </w:r>
+                  <w:r>
+                    <w:t>- ruang</w:t>
+                  </w:r>
+                </w:p>
                 <w:p>
                   <w:pPr>
                     <w:jc w:val="center"/>
@@ -677,72 +1388,179 @@
                       <w:u w:val="single"/>
                     </w:rPr>
                   </w:pPr>
-                  <w:r>
-                    <w:rPr>
-                      <w:u w:val="single"/>
-                    </w:rPr>
-                    <w:t>NIP</w:t>
-                  </w:r>
-                </w:p>
-              </w:txbxContent>
-            </v:textbox>
-          </v:oval>
-        </w:pict>
-      </w:r>
-      <w:r>
-        <w:rPr>
-          <w:noProof/>
-          <w:lang w:eastAsia="id-ID"/>
-        </w:rPr>
-        <w:pict>
-          <v:oval id="Oval 10" o:spid="_x0000_s1044" style="position:absolute;left:0;text-align:left;margin-left:551.25pt;margin-top:387.75pt;width:73.5pt;height:63.75pt;z-index:251676672;visibility:visible;mso-wrap-style:square;mso-wrap-distance-left:9pt;mso-wrap-distance-top:0;mso-wrap-distance-right:9pt;mso-wrap-distance-bottom:0;mso-position-horizontal:absolute;mso-position-horizontal-relative:text;mso-position-vertical:absolute;mso-position-vertical-relative:text;v-text-anchor:middle" o:gfxdata="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" fillcolor="white [3201]" strokecolor="black [3200]" strokeweight="2pt">
-            <v:textbox>
-              <w:txbxContent>
-                <w:p>
-                  <w:pPr>
-                    <w:jc w:val="center"/>
-                  </w:pPr>
-                  <w:r>
-                    <w:t>Nama - guru</w:t>
-                  </w:r>
-                </w:p>
-              </w:txbxContent>
-            </v:textbox>
-          </v:oval>
-        </w:pict>
-      </w:r>
-      <w:r>
-        <w:rPr>
-          <w:noProof/>
-          <w:lang w:eastAsia="id-ID"/>
-        </w:rPr>
-        <w:pict>
-          <v:rect id="Rectangle 3" o:spid="_x0000_s1045" style="position:absolute;left:0;text-align:left;margin-left:571.5pt;margin-top:296.25pt;width:105pt;height:44.25pt;z-index:251663360;visibility:visible;mso-wrap-style:square;mso-width-percent:0;mso-wrap-distance-left:9pt;mso-wrap-distance-top:0;mso-wrap-distance-right:9pt;mso-wrap-distance-bottom:0;mso-position-horizontal:absolute;mso-position-horizontal-relative:text;mso-position-vertical:absolute;mso-position-vertical-relative:text;mso-width-percent:0;mso-width-relative:margin;v-text-anchor:middle" o:gfxdata="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" fillcolor="white [3201]" strokecolor="black [3200]" strokeweight="2pt">
-            <v:textbox>
-              <w:txbxContent>
-                <w:p>
-                  <w:pPr>
-                    <w:jc w:val="center"/>
-                  </w:pPr>
-                  <w:r>
-                    <w:t>GURU</w:t>
-                  </w:r>
-                </w:p>
-              </w:txbxContent>
-            </v:textbox>
-          </v:rect>
-        </w:pict>
-      </w:r>
-      <w:r>
-        <w:t xml:space="preserve"> </w:t>
-      </w:r>
-      <w:r>
-        <w:t>ERD SIA SD IT PURWOREJO</w:t>
+                </w:p>
+              </w:txbxContent>
+            </v:textbox>
+          </v:oval>
+        </w:pict>
+      </w:r>
+      <w:r>
+        <w:rPr>
+          <w:noProof/>
+          <w:lang w:eastAsia="id-ID"/>
+        </w:rPr>
+        <w:pict>
+          <v:oval id="_x0000_s1082" style="position:absolute;margin-left:255.85pt;margin-top:31pt;width:75.6pt;height:34.5pt;z-index:251760640" fillcolor="white [3201]" strokecolor="black [3200]" strokeweight="2.5pt">
+            <v:shadow color="#868686"/>
+            <v:textbox>
+              <w:txbxContent>
+                <w:p>
+                  <w:r>
+                    <w:t>Id_pljrn</w:t>
+                  </w:r>
+                </w:p>
+              </w:txbxContent>
+            </v:textbox>
+          </v:oval>
+        </w:pict>
+      </w:r>
+      <w:r>
+        <w:rPr>
+          <w:noProof/>
+          <w:lang w:eastAsia="id-ID"/>
+        </w:rPr>
+        <w:pict>
+          <v:oval id="_x0000_s1088" style="position:absolute;margin-left:299.5pt;margin-top:65.55pt;width:1in;height:29.1pt;z-index:251766784" fillcolor="white [3201]" strokecolor="black [3200]" strokeweight="2.5pt">
+            <v:shadow color="#868686"/>
+            <v:textbox style="mso-next-textbox:#_x0000_s1088">
+              <w:txbxContent>
+                <w:p>
+                  <w:r>
+                    <w:t>Id_siswa</w:t>
+                  </w:r>
+                </w:p>
+              </w:txbxContent>
+            </v:textbox>
+          </v:oval>
+        </w:pict>
+      </w:r>
+      <w:r>
+        <w:rPr>
+          <w:noProof/>
+          <w:lang w:eastAsia="id-ID"/>
+        </w:rPr>
+        <w:pict>
+          <v:oval id="_x0000_s1083" style="position:absolute;margin-left:367.6pt;margin-top:31pt;width:70.95pt;height:34.5pt;z-index:251761664" fillcolor="white [3201]" strokecolor="black [3200]" strokeweight="2.5pt">
+            <v:shadow color="#868686"/>
+            <v:textbox>
+              <w:txbxContent>
+                <w:p>
+                  <w:r>
+                    <w:t>Id_guru</w:t>
+                  </w:r>
+                </w:p>
+              </w:txbxContent>
+            </v:textbox>
+          </v:oval>
+        </w:pict>
+      </w:r>
+      <w:r>
+        <w:rPr>
+          <w:noProof/>
+          <w:lang w:eastAsia="id-ID"/>
+        </w:rPr>
+        <w:pict>
+          <v:oval id="_x0000_s1085" style="position:absolute;margin-left:396.95pt;margin-top:71.7pt;width:83.4pt;height:34.5pt;z-index:251763712" fillcolor="white [3201]" strokecolor="black [3200]" strokeweight="2.5pt">
+            <v:shadow color="#868686"/>
+            <v:textbox>
+              <w:txbxContent>
+                <w:p>
+                  <w:r>
+                    <w:t>Th_ajaran</w:t>
+                  </w:r>
+                </w:p>
+              </w:txbxContent>
+            </v:textbox>
+          </v:oval>
+        </w:pict>
+      </w:r>
+      <w:r>
+        <w:rPr>
+          <w:noProof/>
+          <w:lang w:eastAsia="id-ID"/>
+        </w:rPr>
+        <w:pict>
+          <v:oval id="_x0000_s1084" style="position:absolute;margin-left:438.55pt;margin-top:31.05pt;width:53.95pt;height:34.5pt;z-index:251762688" fillcolor="white [3201]" strokecolor="black [3200]" strokeweight="2.5pt">
+            <v:shadow color="#868686"/>
+            <v:textbox>
+              <w:txbxContent>
+                <w:p>
+                  <w:r>
+                    <w:t>UTS</w:t>
+                  </w:r>
+                </w:p>
+              </w:txbxContent>
+            </v:textbox>
+          </v:oval>
+        </w:pict>
+      </w:r>
+      <w:r>
+        <w:rPr>
+          <w:noProof/>
+          <w:lang w:eastAsia="id-ID"/>
+        </w:rPr>
+        <w:pict>
+          <v:oval id="_x0000_s1087" style="position:absolute;margin-left:492.5pt;margin-top:65.55pt;width:43.35pt;height:28.8pt;z-index:251765760" fillcolor="white [3201]" strokecolor="black [3200]" strokeweight="2.5pt">
+            <v:shadow color="#868686"/>
+            <v:textbox>
+              <w:txbxContent>
+                <w:p>
+                  <w:r>
+                    <w:t>UAS</w:t>
+                  </w:r>
+                </w:p>
+              </w:txbxContent>
+            </v:textbox>
+          </v:oval>
+        </w:pict>
+      </w:r>
+      <w:r>
+        <w:rPr>
+          <w:noProof/>
+          <w:lang w:eastAsia="id-ID"/>
+        </w:rPr>
+        <w:pict>
+          <v:oval id="_x0000_s1095" style="position:absolute;margin-left:500.15pt;margin-top:9.5pt;width:79.65pt;height:29.85pt;z-index:251773952" fillcolor="white [3201]" strokecolor="black [3200]" strokeweight="2.5pt">
+            <v:shadow color="#868686"/>
+            <v:textbox>
+              <w:txbxContent>
+                <w:p>
+                  <w:r>
+                    <w:t>rangking</w:t>
+                  </w:r>
+                </w:p>
+              </w:txbxContent>
+            </v:textbox>
+          </v:oval>
+        </w:pict>
+      </w:r>
+      <w:r>
+        <w:rPr>
+          <w:noProof/>
+          <w:lang w:eastAsia="id-ID"/>
+        </w:rPr>
+        <w:pict>
+          <v:oval id="_x0000_s1117" style="position:absolute;margin-left:621.45pt;margin-top:9.5pt;width:46.8pt;height:28.9pt;z-index:251793408" fillcolor="white [3201]" strokecolor="black [3200]" strokeweight="2.5pt">
+            <v:shadow color="#868686"/>
+            <v:textbox>
+              <w:txbxContent>
+                <w:p>
+                  <w:r>
+                    <w:t>sakit</w:t>
+                  </w:r>
+                </w:p>
+              </w:txbxContent>
+            </v:textbox>
+          </v:oval>
+        </w:pict>
+      </w:r>
+      <w:r>
+        <w:tab/>
       </w:r>
     </w:p>
     <w:sectPr>
-      <w:headerReference w:type="default" r:id="rId6"/>
-      <w:pgSz w:w="16838" w:h="11906" w:orient="landscape"/>
+      <w:headerReference w:type="default" r:id="rId7"/>
+      <w:pgSz w:w="20160" w:h="12240" w:orient="landscape" w:code="5"/>
       <w:pgMar w:top="851" w:right="1440" w:bottom="1440" w:left="1440" w:header="708" w:footer="708" w:gutter="0"/>
       <w:cols w:space="708"/>
       <w:docGrid w:linePitch="360"/>
@@ -752,8 +1570,8 @@
 </file>
 
 <file path=word/endnotes.xml><?xml version="1.0" encoding="utf-8"?>
-<w:endnotes xmlns:ve="http://schemas.openxmlformats.org/markup-compatibility/2006" xmlns:o="urn:schemas-microsoft-com:office:office" xmlns:r="http://schemas.openxmlformats.org/officeDocument/2006/relationships" xmlns:m="http://schemas.openxmlformats.org/officeDocument/2006/math" xmlns:v="urn:schemas-microsoft-com:vml" xmlns:wp="http://schemas.openxmlformats.org/drawingml/2006/wordprocessingDrawing" xmlns:w10="urn:schemas-microsoft-com:office:word" xmlns:w="http://schemas.openxmlformats.org/wordprocessingml/2006/main" xmlns:wne="http://schemas.microsoft.com/office/word/2006/wordml">
-  <w:endnote w:type="separator" w:id="0">
+<w:endnotes xmlns:wpc="http://schemas.microsoft.com/office/word/2010/wordprocessingCanvas" xmlns:mc="http://schemas.openxmlformats.org/markup-compatibility/2006" xmlns:o="urn:schemas-microsoft-com:office:office" xmlns:r="http://schemas.openxmlformats.org/officeDocument/2006/relationships" xmlns:m="http://schemas.openxmlformats.org/officeDocument/2006/math" xmlns:v="urn:schemas-microsoft-com:vml" xmlns:wp14="http://schemas.microsoft.com/office/word/2010/wordprocessingDrawing" xmlns:wp="http://schemas.openxmlformats.org/drawingml/2006/wordprocessingDrawing" xmlns:w10="urn:schemas-microsoft-com:office:word" xmlns:w="http://schemas.openxmlformats.org/wordprocessingml/2006/main" xmlns:w14="http://schemas.microsoft.com/office/word/2010/wordml" xmlns:wpg="http://schemas.microsoft.com/office/word/2010/wordprocessingGroup" xmlns:wpi="http://schemas.microsoft.com/office/word/2010/wordprocessingInk" xmlns:wne="http://schemas.microsoft.com/office/word/2006/wordml" xmlns:wps="http://schemas.microsoft.com/office/word/2010/wordprocessingShape" mc:Ignorable="w14 wp14">
+  <w:endnote w:type="separator" w:id="-1">
     <w:p>
       <w:pPr>
         <w:spacing w:after="0" w:line="240" w:lineRule="auto"/>
@@ -763,7 +1581,7 @@
       </w:r>
     </w:p>
   </w:endnote>
-  <w:endnote w:type="continuationSeparator" w:id="1">
+  <w:endnote w:type="continuationSeparator" w:id="0">
     <w:p>
       <w:pPr>
         <w:spacing w:after="0" w:line="240" w:lineRule="auto"/>
@@ -777,8 +1595,8 @@
 </file>
 
 <file path=word/footnotes.xml><?xml version="1.0" encoding="utf-8"?>
-<w:footnotes xmlns:ve="http://schemas.openxmlformats.org/markup-compatibility/2006" xmlns:o="urn:schemas-microsoft-com:office:office" xmlns:r="http://schemas.openxmlformats.org/officeDocument/2006/relationships" xmlns:m="http://schemas.openxmlformats.org/officeDocument/2006/math" xmlns:v="urn:schemas-microsoft-com:vml" xmlns:wp="http://schemas.openxmlformats.org/drawingml/2006/wordprocessingDrawing" xmlns:w10="urn:schemas-microsoft-com:office:word" xmlns:w="http://schemas.openxmlformats.org/wordprocessingml/2006/main" xmlns:wne="http://schemas.microsoft.com/office/word/2006/wordml">
-  <w:footnote w:type="separator" w:id="0">
+<w:footnotes xmlns:wpc="http://schemas.microsoft.com/office/word/2010/wordprocessingCanvas" xmlns:mc="http://schemas.openxmlformats.org/markup-compatibility/2006" xmlns:o="urn:schemas-microsoft-com:office:office" xmlns:r="http://schemas.openxmlformats.org/officeDocument/2006/relationships" xmlns:m="http://schemas.openxmlformats.org/officeDocument/2006/math" xmlns:v="urn:schemas-microsoft-com:vml" xmlns:wp14="http://schemas.microsoft.com/office/word/2010/wordprocessingDrawing" xmlns:wp="http://schemas.openxmlformats.org/drawingml/2006/wordprocessingDrawing" xmlns:w10="urn:schemas-microsoft-com:office:word" xmlns:w="http://schemas.openxmlformats.org/wordprocessingml/2006/main" xmlns:w14="http://schemas.microsoft.com/office/word/2010/wordml" xmlns:wpg="http://schemas.microsoft.com/office/word/2010/wordprocessingGroup" xmlns:wpi="http://schemas.microsoft.com/office/word/2010/wordprocessingInk" xmlns:wne="http://schemas.microsoft.com/office/word/2006/wordml" xmlns:wps="http://schemas.microsoft.com/office/word/2010/wordprocessingShape" mc:Ignorable="w14 wp14">
+  <w:footnote w:type="separator" w:id="-1">
     <w:p>
       <w:pPr>
         <w:spacing w:after="0" w:line="240" w:lineRule="auto"/>
@@ -788,7 +1606,7 @@
       </w:r>
     </w:p>
   </w:footnote>
-  <w:footnote w:type="continuationSeparator" w:id="1">
+  <w:footnote w:type="continuationSeparator" w:id="0">
     <w:p>
       <w:pPr>
         <w:spacing w:after="0" w:line="240" w:lineRule="auto"/>
@@ -802,7 +1620,7 @@
 </file>
 
 <file path=word/header1.xml><?xml version="1.0" encoding="utf-8"?>
-<w:hdr xmlns:ve="http://schemas.openxmlformats.org/markup-compatibility/2006" xmlns:o="urn:schemas-microsoft-com:office:office" xmlns:r="http://schemas.openxmlformats.org/officeDocument/2006/relationships" xmlns:m="http://schemas.openxmlformats.org/officeDocument/2006/math" xmlns:v="urn:schemas-microsoft-com:vml" xmlns:wp="http://schemas.openxmlformats.org/drawingml/2006/wordprocessingDrawing" xmlns:w10="urn:schemas-microsoft-com:office:word" xmlns:w="http://schemas.openxmlformats.org/wordprocessingml/2006/main" xmlns:wne="http://schemas.microsoft.com/office/word/2006/wordml">
+<w:hdr xmlns:wpc="http://schemas.microsoft.com/office/word/2010/wordprocessingCanvas" xmlns:mc="http://schemas.openxmlformats.org/markup-compatibility/2006" xmlns:o="urn:schemas-microsoft-com:office:office" xmlns:r="http://schemas.openxmlformats.org/officeDocument/2006/relationships" xmlns:m="http://schemas.openxmlformats.org/officeDocument/2006/math" xmlns:v="urn:schemas-microsoft-com:vml" xmlns:wp14="http://schemas.microsoft.com/office/word/2010/wordprocessingDrawing" xmlns:wp="http://schemas.openxmlformats.org/drawingml/2006/wordprocessingDrawing" xmlns:w10="urn:schemas-microsoft-com:office:word" xmlns:w="http://schemas.openxmlformats.org/wordprocessingml/2006/main" xmlns:w14="http://schemas.microsoft.com/office/word/2010/wordml" xmlns:wpg="http://schemas.microsoft.com/office/word/2010/wordprocessingGroup" xmlns:wpi="http://schemas.microsoft.com/office/word/2010/wordprocessingInk" xmlns:wne="http://schemas.microsoft.com/office/word/2006/wordml" xmlns:wps="http://schemas.microsoft.com/office/word/2010/wordprocessingShape" mc:Ignorable="w14 wp14">
   <w:p>
     <w:pPr>
       <w:pStyle w:val="Header"/>
@@ -825,7 +1643,7 @@
 </file>
 
 <file path=word/styles.xml><?xml version="1.0" encoding="utf-8"?>
-<w:styles xmlns:r="http://schemas.openxmlformats.org/officeDocument/2006/relationships" xmlns:w="http://schemas.openxmlformats.org/wordprocessingml/2006/main">
+<w:styles xmlns:mc="http://schemas.openxmlformats.org/markup-compatibility/2006" xmlns:r="http://schemas.openxmlformats.org/officeDocument/2006/relationships" xmlns:w="http://schemas.openxmlformats.org/wordprocessingml/2006/main" xmlns:w14="http://schemas.microsoft.com/office/word/2010/wordml" mc:Ignorable="w14">
   <w:docDefaults>
     <w:rPrDefault>
       <w:rPr>
@@ -996,7 +1814,6 @@
     <w:uiPriority w:val="99"/>
     <w:semiHidden/>
     <w:unhideWhenUsed/>
-    <w:qFormat/>
     <w:tblPr>
       <w:tblInd w:w="0" w:type="dxa"/>
       <w:tblCellMar>
